--- a/RedaccionPerfil.docx
+++ b/RedaccionPerfil.docx
@@ -41,14 +41,12 @@
             <w:pStyle w:val="TDC1"/>
             <w:tabs>
               <w:tab w:val="left" w:pos="440"/>
-              <w:tab w:val="right" w:leader="dot" w:pos="8546"/>
+              <w:tab w:val="right" w:leader="dot" w:pos="8829"/>
             </w:tabs>
             <w:rPr>
               <w:rFonts w:eastAsiaTheme="minorEastAsia"/>
               <w:noProof/>
-              <w:kern w:val="0"/>
               <w:lang w:val="es-BO" w:eastAsia="es-BO"/>
-              <w14:ligatures w14:val="none"/>
             </w:rPr>
           </w:pPr>
           <w:r>
@@ -60,11 +58,13 @@
           <w:r>
             <w:fldChar w:fldCharType="separate"/>
           </w:r>
-          <w:hyperlink w:anchor="_Toc131513235" w:history="1">
+          <w:hyperlink w:anchor="_Toc134808594" w:history="1">
             <w:r>
               <w:rPr>
                 <w:rStyle w:val="Hipervnculo"/>
-                <w:rFonts w:ascii="Times New Roman" w:hAnsi="Times New Roman" w:cs="Times New Roman"/>
+                <w:rFonts w:ascii="Arial" w:hAnsi="Arial" w:cs="Arial"/>
+                <w:b/>
+                <w:bCs/>
                 <w:noProof/>
               </w:rPr>
               <w:t>1</w:t>
@@ -73,16 +73,16 @@
               <w:rPr>
                 <w:rFonts w:eastAsiaTheme="minorEastAsia"/>
                 <w:noProof/>
-                <w:kern w:val="0"/>
                 <w:lang w:val="es-BO" w:eastAsia="es-BO"/>
-                <w14:ligatures w14:val="none"/>
               </w:rPr>
               <w:tab/>
             </w:r>
             <w:r>
               <w:rPr>
                 <w:rStyle w:val="Hipervnculo"/>
-                <w:rFonts w:ascii="Times New Roman" w:hAnsi="Times New Roman" w:cs="Times New Roman"/>
+                <w:rFonts w:ascii="Arial" w:hAnsi="Arial" w:cs="Arial"/>
+                <w:b/>
+                <w:bCs/>
                 <w:noProof/>
               </w:rPr>
               <w:t>CAPITULO 1</w:t>
@@ -106,7 +106,7 @@
                 <w:noProof/>
                 <w:webHidden/>
               </w:rPr>
-              <w:instrText xml:space="preserve"> PAGEREF _Toc131513235 \h </w:instrText>
+              <w:instrText xml:space="preserve"> PAGEREF _Toc134808594 \h </w:instrText>
             </w:r>
             <w:r>
               <w:rPr>
@@ -142,21 +142,21 @@
             <w:pStyle w:val="TDC2"/>
             <w:tabs>
               <w:tab w:val="left" w:pos="880"/>
-              <w:tab w:val="right" w:leader="dot" w:pos="8546"/>
+              <w:tab w:val="right" w:leader="dot" w:pos="8829"/>
             </w:tabs>
             <w:rPr>
               <w:rFonts w:eastAsiaTheme="minorEastAsia"/>
               <w:noProof/>
-              <w:kern w:val="0"/>
               <w:lang w:val="es-BO" w:eastAsia="es-BO"/>
-              <w14:ligatures w14:val="none"/>
             </w:rPr>
           </w:pPr>
-          <w:hyperlink w:anchor="_Toc131513236" w:history="1">
+          <w:hyperlink w:anchor="_Toc134808595" w:history="1">
             <w:r>
               <w:rPr>
                 <w:rStyle w:val="Hipervnculo"/>
-                <w:rFonts w:ascii="Times New Roman" w:hAnsi="Times New Roman" w:cs="Times New Roman"/>
+                <w:rFonts w:ascii="Arial" w:hAnsi="Arial" w:cs="Arial"/>
+                <w:b/>
+                <w:bCs/>
                 <w:noProof/>
               </w:rPr>
               <w:t>1.1</w:t>
@@ -165,19 +165,19 @@
               <w:rPr>
                 <w:rFonts w:eastAsiaTheme="minorEastAsia"/>
                 <w:noProof/>
-                <w:kern w:val="0"/>
                 <w:lang w:val="es-BO" w:eastAsia="es-BO"/>
-                <w14:ligatures w14:val="none"/>
               </w:rPr>
               <w:tab/>
             </w:r>
             <w:r>
               <w:rPr>
                 <w:rStyle w:val="Hipervnculo"/>
-                <w:rFonts w:ascii="Times New Roman" w:hAnsi="Times New Roman" w:cs="Times New Roman"/>
-                <w:noProof/>
-              </w:rPr>
-              <w:t>Antecedentes</w:t>
+                <w:rFonts w:ascii="Arial" w:hAnsi="Arial" w:cs="Arial"/>
+                <w:b/>
+                <w:bCs/>
+                <w:noProof/>
+              </w:rPr>
+              <w:t>Introducción</w:t>
             </w:r>
             <w:r>
               <w:rPr>
@@ -198,7 +198,7 @@
                 <w:noProof/>
                 <w:webHidden/>
               </w:rPr>
-              <w:instrText xml:space="preserve"> PAGEREF _Toc131513236 \h </w:instrText>
+              <w:instrText xml:space="preserve"> PAGEREF _Toc134808595 \h </w:instrText>
             </w:r>
             <w:r>
               <w:rPr>
@@ -234,21 +234,21 @@
             <w:pStyle w:val="TDC2"/>
             <w:tabs>
               <w:tab w:val="left" w:pos="880"/>
-              <w:tab w:val="right" w:leader="dot" w:pos="8546"/>
+              <w:tab w:val="right" w:leader="dot" w:pos="8829"/>
             </w:tabs>
             <w:rPr>
               <w:rFonts w:eastAsiaTheme="minorEastAsia"/>
               <w:noProof/>
-              <w:kern w:val="0"/>
               <w:lang w:val="es-BO" w:eastAsia="es-BO"/>
-              <w14:ligatures w14:val="none"/>
             </w:rPr>
           </w:pPr>
-          <w:hyperlink w:anchor="_Toc131513237" w:history="1">
+          <w:hyperlink w:anchor="_Toc134808596" w:history="1">
             <w:r>
               <w:rPr>
                 <w:rStyle w:val="Hipervnculo"/>
-                <w:rFonts w:ascii="Times New Roman" w:hAnsi="Times New Roman" w:cs="Times New Roman"/>
+                <w:rFonts w:ascii="Arial" w:hAnsi="Arial" w:cs="Arial"/>
+                <w:b/>
+                <w:bCs/>
                 <w:noProof/>
               </w:rPr>
               <w:t>1.2</w:t>
@@ -257,19 +257,19 @@
               <w:rPr>
                 <w:rFonts w:eastAsiaTheme="minorEastAsia"/>
                 <w:noProof/>
-                <w:kern w:val="0"/>
                 <w:lang w:val="es-BO" w:eastAsia="es-BO"/>
-                <w14:ligatures w14:val="none"/>
               </w:rPr>
               <w:tab/>
             </w:r>
             <w:r>
               <w:rPr>
                 <w:rStyle w:val="Hipervnculo"/>
-                <w:rFonts w:ascii="Times New Roman" w:hAnsi="Times New Roman" w:cs="Times New Roman"/>
-                <w:noProof/>
-              </w:rPr>
-              <w:t>Problema</w:t>
+                <w:rFonts w:ascii="Arial" w:hAnsi="Arial" w:cs="Arial"/>
+                <w:b/>
+                <w:bCs/>
+                <w:noProof/>
+              </w:rPr>
+              <w:t>Antecedentes</w:t>
             </w:r>
             <w:r>
               <w:rPr>
@@ -290,7 +290,7 @@
                 <w:noProof/>
                 <w:webHidden/>
               </w:rPr>
-              <w:instrText xml:space="preserve"> PAGEREF _Toc131513237 \h </w:instrText>
+              <w:instrText xml:space="preserve"> PAGEREF _Toc134808596 \h </w:instrText>
             </w:r>
             <w:r>
               <w:rPr>
@@ -326,21 +326,21 @@
             <w:pStyle w:val="TDC2"/>
             <w:tabs>
               <w:tab w:val="left" w:pos="880"/>
-              <w:tab w:val="right" w:leader="dot" w:pos="8546"/>
+              <w:tab w:val="right" w:leader="dot" w:pos="8829"/>
             </w:tabs>
             <w:rPr>
               <w:rFonts w:eastAsiaTheme="minorEastAsia"/>
               <w:noProof/>
-              <w:kern w:val="0"/>
               <w:lang w:val="es-BO" w:eastAsia="es-BO"/>
-              <w14:ligatures w14:val="none"/>
             </w:rPr>
           </w:pPr>
-          <w:hyperlink w:anchor="_Toc131513238" w:history="1">
+          <w:hyperlink w:anchor="_Toc134808597" w:history="1">
             <w:r>
               <w:rPr>
                 <w:rStyle w:val="Hipervnculo"/>
-                <w:rFonts w:ascii="Times New Roman" w:hAnsi="Times New Roman" w:cs="Times New Roman"/>
+                <w:rFonts w:ascii="Arial" w:hAnsi="Arial" w:cs="Arial"/>
+                <w:b/>
+                <w:bCs/>
                 <w:noProof/>
               </w:rPr>
               <w:t>1.3</w:t>
@@ -349,19 +349,19 @@
               <w:rPr>
                 <w:rFonts w:eastAsiaTheme="minorEastAsia"/>
                 <w:noProof/>
-                <w:kern w:val="0"/>
                 <w:lang w:val="es-BO" w:eastAsia="es-BO"/>
-                <w14:ligatures w14:val="none"/>
               </w:rPr>
               <w:tab/>
             </w:r>
             <w:r>
               <w:rPr>
                 <w:rStyle w:val="Hipervnculo"/>
-                <w:rFonts w:ascii="Times New Roman" w:hAnsi="Times New Roman" w:cs="Times New Roman"/>
-                <w:noProof/>
-              </w:rPr>
-              <w:t>Situación problemática</w:t>
+                <w:rFonts w:ascii="Arial" w:hAnsi="Arial" w:cs="Arial"/>
+                <w:b/>
+                <w:bCs/>
+                <w:noProof/>
+              </w:rPr>
+              <w:t>Problemas</w:t>
             </w:r>
             <w:r>
               <w:rPr>
@@ -382,7 +382,7 @@
                 <w:noProof/>
                 <w:webHidden/>
               </w:rPr>
-              <w:instrText xml:space="preserve"> PAGEREF _Toc131513238 \h </w:instrText>
+              <w:instrText xml:space="preserve"> PAGEREF _Toc134808597 \h </w:instrText>
             </w:r>
             <w:r>
               <w:rPr>
@@ -402,7 +402,467 @@
                 <w:noProof/>
                 <w:webHidden/>
               </w:rPr>
-              <w:t>2</w:t>
+              <w:t>5</w:t>
+            </w:r>
+            <w:r>
+              <w:rPr>
+                <w:noProof/>
+                <w:webHidden/>
+              </w:rPr>
+              <w:fldChar w:fldCharType="end"/>
+            </w:r>
+          </w:hyperlink>
+        </w:p>
+        <w:p>
+          <w:pPr>
+            <w:pStyle w:val="TDC3"/>
+            <w:tabs>
+              <w:tab w:val="left" w:pos="1320"/>
+              <w:tab w:val="right" w:leader="dot" w:pos="8829"/>
+            </w:tabs>
+            <w:rPr>
+              <w:rFonts w:eastAsiaTheme="minorEastAsia"/>
+              <w:noProof/>
+              <w:lang w:val="es-BO" w:eastAsia="es-BO"/>
+            </w:rPr>
+          </w:pPr>
+          <w:hyperlink w:anchor="_Toc134808598" w:history="1">
+            <w:r>
+              <w:rPr>
+                <w:rStyle w:val="Hipervnculo"/>
+                <w:rFonts w:cstheme="minorHAnsi"/>
+                <w:b/>
+                <w:bCs/>
+                <w:noProof/>
+              </w:rPr>
+              <w:t>1.3.1</w:t>
+            </w:r>
+            <w:r>
+              <w:rPr>
+                <w:rFonts w:eastAsiaTheme="minorEastAsia"/>
+                <w:noProof/>
+                <w:lang w:val="es-BO" w:eastAsia="es-BO"/>
+              </w:rPr>
+              <w:tab/>
+            </w:r>
+            <w:r>
+              <w:rPr>
+                <w:rStyle w:val="Hipervnculo"/>
+                <w:rFonts w:cstheme="minorHAnsi"/>
+                <w:b/>
+                <w:bCs/>
+                <w:noProof/>
+              </w:rPr>
+              <w:t>Situación Problemática</w:t>
+            </w:r>
+            <w:r>
+              <w:rPr>
+                <w:noProof/>
+                <w:webHidden/>
+              </w:rPr>
+              <w:tab/>
+            </w:r>
+            <w:r>
+              <w:rPr>
+                <w:noProof/>
+                <w:webHidden/>
+              </w:rPr>
+              <w:fldChar w:fldCharType="begin"/>
+            </w:r>
+            <w:r>
+              <w:rPr>
+                <w:noProof/>
+                <w:webHidden/>
+              </w:rPr>
+              <w:instrText xml:space="preserve"> PAGEREF _Toc134808598 \h </w:instrText>
+            </w:r>
+            <w:r>
+              <w:rPr>
+                <w:noProof/>
+                <w:webHidden/>
+              </w:rPr>
+            </w:r>
+            <w:r>
+              <w:rPr>
+                <w:noProof/>
+                <w:webHidden/>
+              </w:rPr>
+              <w:fldChar w:fldCharType="separate"/>
+            </w:r>
+            <w:r>
+              <w:rPr>
+                <w:noProof/>
+                <w:webHidden/>
+              </w:rPr>
+              <w:t>5</w:t>
+            </w:r>
+            <w:r>
+              <w:rPr>
+                <w:noProof/>
+                <w:webHidden/>
+              </w:rPr>
+              <w:fldChar w:fldCharType="end"/>
+            </w:r>
+          </w:hyperlink>
+        </w:p>
+        <w:p>
+          <w:pPr>
+            <w:pStyle w:val="TDC3"/>
+            <w:tabs>
+              <w:tab w:val="left" w:pos="1320"/>
+              <w:tab w:val="right" w:leader="dot" w:pos="8829"/>
+            </w:tabs>
+            <w:rPr>
+              <w:rFonts w:eastAsiaTheme="minorEastAsia"/>
+              <w:noProof/>
+              <w:lang w:val="es-BO" w:eastAsia="es-BO"/>
+            </w:rPr>
+          </w:pPr>
+          <w:hyperlink w:anchor="_Toc134808599" w:history="1">
+            <w:r>
+              <w:rPr>
+                <w:rStyle w:val="Hipervnculo"/>
+                <w:rFonts w:cstheme="minorHAnsi"/>
+                <w:b/>
+                <w:bCs/>
+                <w:noProof/>
+              </w:rPr>
+              <w:t>1.3.2</w:t>
+            </w:r>
+            <w:r>
+              <w:rPr>
+                <w:rFonts w:eastAsiaTheme="minorEastAsia"/>
+                <w:noProof/>
+                <w:lang w:val="es-BO" w:eastAsia="es-BO"/>
+              </w:rPr>
+              <w:tab/>
+            </w:r>
+            <w:r>
+              <w:rPr>
+                <w:rStyle w:val="Hipervnculo"/>
+                <w:rFonts w:cstheme="minorHAnsi"/>
+                <w:b/>
+                <w:bCs/>
+                <w:noProof/>
+              </w:rPr>
+              <w:t>Formulación del problema</w:t>
+            </w:r>
+            <w:r>
+              <w:rPr>
+                <w:noProof/>
+                <w:webHidden/>
+              </w:rPr>
+              <w:tab/>
+            </w:r>
+            <w:r>
+              <w:rPr>
+                <w:noProof/>
+                <w:webHidden/>
+              </w:rPr>
+              <w:fldChar w:fldCharType="begin"/>
+            </w:r>
+            <w:r>
+              <w:rPr>
+                <w:noProof/>
+                <w:webHidden/>
+              </w:rPr>
+              <w:instrText xml:space="preserve"> PAGEREF _Toc134808599 \h </w:instrText>
+            </w:r>
+            <w:r>
+              <w:rPr>
+                <w:noProof/>
+                <w:webHidden/>
+              </w:rPr>
+            </w:r>
+            <w:r>
+              <w:rPr>
+                <w:noProof/>
+                <w:webHidden/>
+              </w:rPr>
+              <w:fldChar w:fldCharType="separate"/>
+            </w:r>
+            <w:r>
+              <w:rPr>
+                <w:noProof/>
+                <w:webHidden/>
+              </w:rPr>
+              <w:t>6</w:t>
+            </w:r>
+            <w:r>
+              <w:rPr>
+                <w:noProof/>
+                <w:webHidden/>
+              </w:rPr>
+              <w:fldChar w:fldCharType="end"/>
+            </w:r>
+          </w:hyperlink>
+        </w:p>
+        <w:p>
+          <w:pPr>
+            <w:pStyle w:val="TDC2"/>
+            <w:tabs>
+              <w:tab w:val="left" w:pos="880"/>
+              <w:tab w:val="right" w:leader="dot" w:pos="8829"/>
+            </w:tabs>
+            <w:rPr>
+              <w:rFonts w:eastAsiaTheme="minorEastAsia"/>
+              <w:noProof/>
+              <w:lang w:val="es-BO" w:eastAsia="es-BO"/>
+            </w:rPr>
+          </w:pPr>
+          <w:hyperlink w:anchor="_Toc134808600" w:history="1">
+            <w:r>
+              <w:rPr>
+                <w:rStyle w:val="Hipervnculo"/>
+                <w:rFonts w:ascii="Arial" w:hAnsi="Arial" w:cs="Arial"/>
+                <w:b/>
+                <w:bCs/>
+                <w:noProof/>
+              </w:rPr>
+              <w:t>1.4</w:t>
+            </w:r>
+            <w:r>
+              <w:rPr>
+                <w:rFonts w:eastAsiaTheme="minorEastAsia"/>
+                <w:noProof/>
+                <w:lang w:val="es-BO" w:eastAsia="es-BO"/>
+              </w:rPr>
+              <w:tab/>
+            </w:r>
+            <w:r>
+              <w:rPr>
+                <w:rStyle w:val="Hipervnculo"/>
+                <w:rFonts w:ascii="Arial" w:hAnsi="Arial" w:cs="Arial"/>
+                <w:b/>
+                <w:bCs/>
+                <w:noProof/>
+              </w:rPr>
+              <w:t>Objetivos</w:t>
+            </w:r>
+            <w:r>
+              <w:rPr>
+                <w:noProof/>
+                <w:webHidden/>
+              </w:rPr>
+              <w:tab/>
+            </w:r>
+            <w:r>
+              <w:rPr>
+                <w:noProof/>
+                <w:webHidden/>
+              </w:rPr>
+              <w:fldChar w:fldCharType="begin"/>
+            </w:r>
+            <w:r>
+              <w:rPr>
+                <w:noProof/>
+                <w:webHidden/>
+              </w:rPr>
+              <w:instrText xml:space="preserve"> PAGEREF _Toc134808600 \h </w:instrText>
+            </w:r>
+            <w:r>
+              <w:rPr>
+                <w:noProof/>
+                <w:webHidden/>
+              </w:rPr>
+            </w:r>
+            <w:r>
+              <w:rPr>
+                <w:noProof/>
+                <w:webHidden/>
+              </w:rPr>
+              <w:fldChar w:fldCharType="separate"/>
+            </w:r>
+            <w:r>
+              <w:rPr>
+                <w:noProof/>
+                <w:webHidden/>
+              </w:rPr>
+              <w:t>6</w:t>
+            </w:r>
+            <w:r>
+              <w:rPr>
+                <w:noProof/>
+                <w:webHidden/>
+              </w:rPr>
+              <w:fldChar w:fldCharType="end"/>
+            </w:r>
+          </w:hyperlink>
+        </w:p>
+        <w:p>
+          <w:pPr>
+            <w:pStyle w:val="TDC3"/>
+            <w:tabs>
+              <w:tab w:val="left" w:pos="1320"/>
+              <w:tab w:val="right" w:leader="dot" w:pos="8829"/>
+            </w:tabs>
+            <w:rPr>
+              <w:rFonts w:eastAsiaTheme="minorEastAsia"/>
+              <w:noProof/>
+              <w:lang w:val="es-BO" w:eastAsia="es-BO"/>
+            </w:rPr>
+          </w:pPr>
+          <w:hyperlink w:anchor="_Toc134808601" w:history="1">
+            <w:r>
+              <w:rPr>
+                <w:rStyle w:val="Hipervnculo"/>
+                <w:rFonts w:cstheme="minorHAnsi"/>
+                <w:b/>
+                <w:bCs/>
+                <w:noProof/>
+              </w:rPr>
+              <w:t>1.4.1</w:t>
+            </w:r>
+            <w:r>
+              <w:rPr>
+                <w:rFonts w:eastAsiaTheme="minorEastAsia"/>
+                <w:noProof/>
+                <w:lang w:val="es-BO" w:eastAsia="es-BO"/>
+              </w:rPr>
+              <w:tab/>
+            </w:r>
+            <w:r>
+              <w:rPr>
+                <w:rStyle w:val="Hipervnculo"/>
+                <w:rFonts w:cstheme="minorHAnsi"/>
+                <w:b/>
+                <w:bCs/>
+                <w:noProof/>
+              </w:rPr>
+              <w:t>Objetivos generales</w:t>
+            </w:r>
+            <w:r>
+              <w:rPr>
+                <w:noProof/>
+                <w:webHidden/>
+              </w:rPr>
+              <w:tab/>
+            </w:r>
+            <w:r>
+              <w:rPr>
+                <w:noProof/>
+                <w:webHidden/>
+              </w:rPr>
+              <w:fldChar w:fldCharType="begin"/>
+            </w:r>
+            <w:r>
+              <w:rPr>
+                <w:noProof/>
+                <w:webHidden/>
+              </w:rPr>
+              <w:instrText xml:space="preserve"> PAGEREF _Toc134808601 \h </w:instrText>
+            </w:r>
+            <w:r>
+              <w:rPr>
+                <w:noProof/>
+                <w:webHidden/>
+              </w:rPr>
+            </w:r>
+            <w:r>
+              <w:rPr>
+                <w:noProof/>
+                <w:webHidden/>
+              </w:rPr>
+              <w:fldChar w:fldCharType="separate"/>
+            </w:r>
+            <w:r>
+              <w:rPr>
+                <w:noProof/>
+                <w:webHidden/>
+              </w:rPr>
+              <w:t>6</w:t>
+            </w:r>
+            <w:r>
+              <w:rPr>
+                <w:noProof/>
+                <w:webHidden/>
+              </w:rPr>
+              <w:fldChar w:fldCharType="end"/>
+            </w:r>
+          </w:hyperlink>
+        </w:p>
+        <w:p>
+          <w:pPr>
+            <w:pStyle w:val="TDC3"/>
+            <w:tabs>
+              <w:tab w:val="left" w:pos="1320"/>
+              <w:tab w:val="right" w:leader="dot" w:pos="8829"/>
+            </w:tabs>
+            <w:rPr>
+              <w:rFonts w:eastAsiaTheme="minorEastAsia"/>
+              <w:noProof/>
+              <w:lang w:val="es-BO" w:eastAsia="es-BO"/>
+            </w:rPr>
+          </w:pPr>
+          <w:hyperlink w:anchor="_Toc134808602" w:history="1">
+            <w:r>
+              <w:rPr>
+                <w:rStyle w:val="Hipervnculo"/>
+                <w:rFonts w:cstheme="minorHAnsi"/>
+                <w:b/>
+                <w:bCs/>
+                <w:noProof/>
+              </w:rPr>
+              <w:t>1.4.2</w:t>
+            </w:r>
+            <w:r>
+              <w:rPr>
+                <w:rFonts w:eastAsiaTheme="minorEastAsia"/>
+                <w:noProof/>
+                <w:lang w:val="es-BO" w:eastAsia="es-BO"/>
+              </w:rPr>
+              <w:tab/>
+            </w:r>
+            <w:r>
+              <w:rPr>
+                <w:rStyle w:val="Hipervnculo"/>
+                <w:rFonts w:cstheme="minorHAnsi"/>
+                <w:b/>
+                <w:bCs/>
+                <w:noProof/>
+              </w:rPr>
+              <w:t>Objetivos específicos</w:t>
+            </w:r>
+            <w:r>
+              <w:rPr>
+                <w:noProof/>
+                <w:webHidden/>
+              </w:rPr>
+              <w:tab/>
+            </w:r>
+            <w:r>
+              <w:rPr>
+                <w:noProof/>
+                <w:webHidden/>
+              </w:rPr>
+              <w:fldChar w:fldCharType="begin"/>
+            </w:r>
+            <w:r>
+              <w:rPr>
+                <w:noProof/>
+                <w:webHidden/>
+              </w:rPr>
+              <w:instrText xml:space="preserve"> PAGEREF _Toc134808602 \h </w:instrText>
+            </w:r>
+            <w:r>
+              <w:rPr>
+                <w:noProof/>
+                <w:webHidden/>
+              </w:rPr>
+            </w:r>
+            <w:r>
+              <w:rPr>
+                <w:noProof/>
+                <w:webHidden/>
+              </w:rPr>
+              <w:fldChar w:fldCharType="separate"/>
+            </w:r>
+            <w:r>
+              <w:rPr>
+                <w:noProof/>
+                <w:webHidden/>
+              </w:rPr>
+              <w:t>6</w:t>
             </w:r>
             <w:r>
               <w:rPr>
@@ -418,21 +878,21 @@
             <w:pStyle w:val="TDC1"/>
             <w:tabs>
               <w:tab w:val="left" w:pos="440"/>
-              <w:tab w:val="right" w:leader="dot" w:pos="8546"/>
+              <w:tab w:val="right" w:leader="dot" w:pos="8829"/>
             </w:tabs>
             <w:rPr>
               <w:rFonts w:eastAsiaTheme="minorEastAsia"/>
               <w:noProof/>
-              <w:kern w:val="0"/>
               <w:lang w:val="es-BO" w:eastAsia="es-BO"/>
-              <w14:ligatures w14:val="none"/>
             </w:rPr>
           </w:pPr>
-          <w:hyperlink w:anchor="_Toc131513239" w:history="1">
+          <w:hyperlink w:anchor="_Toc134808603" w:history="1">
             <w:r>
               <w:rPr>
                 <w:rStyle w:val="Hipervnculo"/>
                 <w:rFonts w:ascii="Times New Roman" w:hAnsi="Times New Roman" w:cs="Times New Roman"/>
+                <w:b/>
+                <w:bCs/>
                 <w:noProof/>
               </w:rPr>
               <w:t>2</w:t>
@@ -441,9 +901,7 @@
               <w:rPr>
                 <w:rFonts w:eastAsiaTheme="minorEastAsia"/>
                 <w:noProof/>
-                <w:kern w:val="0"/>
                 <w:lang w:val="es-BO" w:eastAsia="es-BO"/>
-                <w14:ligatures w14:val="none"/>
               </w:rPr>
               <w:tab/>
             </w:r>
@@ -451,9 +909,11 @@
               <w:rPr>
                 <w:rStyle w:val="Hipervnculo"/>
                 <w:rFonts w:ascii="Times New Roman" w:hAnsi="Times New Roman" w:cs="Times New Roman"/>
-                <w:noProof/>
-              </w:rPr>
-              <w:t>CAOITULO 2</w:t>
+                <w:b/>
+                <w:bCs/>
+                <w:noProof/>
+              </w:rPr>
+              <w:t>CAPITULO 2</w:t>
             </w:r>
             <w:r>
               <w:rPr>
@@ -474,7 +934,7 @@
                 <w:noProof/>
                 <w:webHidden/>
               </w:rPr>
-              <w:instrText xml:space="preserve"> PAGEREF _Toc131513239 \h </w:instrText>
+              <w:instrText xml:space="preserve"> PAGEREF _Toc134808603 \h </w:instrText>
             </w:r>
             <w:r>
               <w:rPr>
@@ -494,7 +954,7 @@
                 <w:noProof/>
                 <w:webHidden/>
               </w:rPr>
-              <w:t>2</w:t>
+              <w:t>6</w:t>
             </w:r>
             <w:r>
               <w:rPr>
@@ -510,21 +970,21 @@
             <w:pStyle w:val="TDC1"/>
             <w:tabs>
               <w:tab w:val="left" w:pos="440"/>
-              <w:tab w:val="right" w:leader="dot" w:pos="8546"/>
+              <w:tab w:val="right" w:leader="dot" w:pos="8829"/>
             </w:tabs>
             <w:rPr>
               <w:rFonts w:eastAsiaTheme="minorEastAsia"/>
               <w:noProof/>
-              <w:kern w:val="0"/>
               <w:lang w:val="es-BO" w:eastAsia="es-BO"/>
-              <w14:ligatures w14:val="none"/>
             </w:rPr>
           </w:pPr>
-          <w:hyperlink w:anchor="_Toc131513240" w:history="1">
+          <w:hyperlink w:anchor="_Toc134808604" w:history="1">
             <w:r>
               <w:rPr>
                 <w:rStyle w:val="Hipervnculo"/>
                 <w:rFonts w:ascii="Times New Roman" w:hAnsi="Times New Roman" w:cs="Times New Roman"/>
+                <w:b/>
+                <w:bCs/>
                 <w:noProof/>
               </w:rPr>
               <w:t>3</w:t>
@@ -533,9 +993,7 @@
               <w:rPr>
                 <w:rFonts w:eastAsiaTheme="minorEastAsia"/>
                 <w:noProof/>
-                <w:kern w:val="0"/>
                 <w:lang w:val="es-BO" w:eastAsia="es-BO"/>
-                <w14:ligatures w14:val="none"/>
               </w:rPr>
               <w:tab/>
             </w:r>
@@ -543,6 +1001,8 @@
               <w:rPr>
                 <w:rStyle w:val="Hipervnculo"/>
                 <w:rFonts w:ascii="Times New Roman" w:hAnsi="Times New Roman" w:cs="Times New Roman"/>
+                <w:b/>
+                <w:bCs/>
                 <w:noProof/>
               </w:rPr>
               <w:t>CAPITULO 3</w:t>
@@ -566,7 +1026,7 @@
                 <w:noProof/>
                 <w:webHidden/>
               </w:rPr>
-              <w:instrText xml:space="preserve"> PAGEREF _Toc131513240 \h </w:instrText>
+              <w:instrText xml:space="preserve"> PAGEREF _Toc134808604 \h </w:instrText>
             </w:r>
             <w:r>
               <w:rPr>
@@ -586,7 +1046,7 @@
                 <w:noProof/>
                 <w:webHidden/>
               </w:rPr>
-              <w:t>2</w:t>
+              <w:t>6</w:t>
             </w:r>
             <w:r>
               <w:rPr>
@@ -713,131 +1173,66 @@
           <w:rFonts w:ascii="Times New Roman" w:hAnsi="Times New Roman" w:cs="Times New Roman"/>
           <w:sz w:val="24"/>
           <w:szCs w:val="24"/>
-        </w:rPr>
-      </w:pPr>
-    </w:p>
-    <w:p>
-      <w:pPr>
-        <w:rPr>
-          <w:rFonts w:ascii="Times New Roman" w:hAnsi="Times New Roman" w:cs="Times New Roman"/>
-          <w:sz w:val="24"/>
-          <w:szCs w:val="24"/>
-        </w:rPr>
-      </w:pPr>
-    </w:p>
-    <w:p>
-      <w:pPr>
-        <w:rPr>
-          <w:rFonts w:ascii="Times New Roman" w:hAnsi="Times New Roman" w:cs="Times New Roman"/>
-          <w:sz w:val="24"/>
-          <w:szCs w:val="24"/>
-        </w:rPr>
-      </w:pPr>
-    </w:p>
-    <w:p>
-      <w:pPr>
-        <w:rPr>
-          <w:rFonts w:ascii="Times New Roman" w:hAnsi="Times New Roman" w:cs="Times New Roman"/>
-          <w:sz w:val="24"/>
-          <w:szCs w:val="24"/>
-        </w:rPr>
-      </w:pPr>
-    </w:p>
-    <w:p>
-      <w:pPr>
-        <w:rPr>
-          <w:rFonts w:ascii="Times New Roman" w:hAnsi="Times New Roman" w:cs="Times New Roman"/>
-          <w:sz w:val="24"/>
-          <w:szCs w:val="24"/>
-        </w:rPr>
-      </w:pPr>
-    </w:p>
-    <w:p>
-      <w:pPr>
-        <w:rPr>
-          <w:rFonts w:ascii="Times New Roman" w:hAnsi="Times New Roman" w:cs="Times New Roman"/>
-          <w:sz w:val="24"/>
-          <w:szCs w:val="24"/>
-        </w:rPr>
-      </w:pPr>
-    </w:p>
-    <w:p>
-      <w:pPr>
-        <w:rPr>
-          <w:rFonts w:ascii="Times New Roman" w:hAnsi="Times New Roman" w:cs="Times New Roman"/>
-          <w:sz w:val="24"/>
-          <w:szCs w:val="24"/>
-        </w:rPr>
-      </w:pPr>
-    </w:p>
-    <w:p>
-      <w:pPr>
-        <w:rPr>
-          <w:rFonts w:ascii="Times New Roman" w:hAnsi="Times New Roman" w:cs="Times New Roman"/>
-          <w:sz w:val="24"/>
-          <w:szCs w:val="24"/>
-        </w:rPr>
-      </w:pPr>
-    </w:p>
-    <w:p>
-      <w:pPr>
-        <w:rPr>
-          <w:rFonts w:ascii="Times New Roman" w:hAnsi="Times New Roman" w:cs="Times New Roman"/>
-          <w:sz w:val="24"/>
-          <w:szCs w:val="24"/>
-        </w:rPr>
-      </w:pPr>
-    </w:p>
-    <w:p>
-      <w:pPr>
-        <w:rPr>
-          <w:rFonts w:ascii="Times New Roman" w:hAnsi="Times New Roman" w:cs="Times New Roman"/>
-          <w:sz w:val="24"/>
-          <w:szCs w:val="24"/>
-        </w:rPr>
-      </w:pPr>
-    </w:p>
-    <w:p>
-      <w:pPr>
-        <w:rPr>
-          <w:rFonts w:ascii="Times New Roman" w:hAnsi="Times New Roman" w:cs="Times New Roman"/>
-          <w:sz w:val="24"/>
-          <w:szCs w:val="24"/>
-        </w:rPr>
-      </w:pPr>
-    </w:p>
-    <w:p>
-      <w:pPr>
-        <w:rPr>
-          <w:rFonts w:ascii="Times New Roman" w:hAnsi="Times New Roman" w:cs="Times New Roman"/>
-          <w:sz w:val="24"/>
-          <w:szCs w:val="24"/>
-        </w:rPr>
-      </w:pPr>
-    </w:p>
-    <w:p>
-      <w:pPr>
-        <w:spacing w:line="360" w:lineRule="auto"/>
-        <w:rPr>
-          <w:rFonts w:ascii="Times New Roman" w:hAnsi="Times New Roman" w:cs="Times New Roman"/>
-          <w:sz w:val="24"/>
-          <w:szCs w:val="24"/>
-        </w:rPr>
-      </w:pPr>
-    </w:p>
-    <w:p>
-      <w:pPr>
-        <w:spacing w:line="360" w:lineRule="auto"/>
-        <w:rPr>
-          <w:rFonts w:ascii="Times New Roman" w:hAnsi="Times New Roman" w:cs="Times New Roman"/>
-          <w:sz w:val="24"/>
-          <w:szCs w:val="24"/>
-        </w:rPr>
-      </w:pPr>
-    </w:p>
-    <w:p>
-      <w:pPr>
-        <w:spacing w:line="360" w:lineRule="auto"/>
+          <w:u w:val="single"/>
+        </w:rPr>
+      </w:pPr>
+    </w:p>
+    <w:p>
+      <w:pPr>
+        <w:rPr>
+          <w:rFonts w:ascii="Times New Roman" w:hAnsi="Times New Roman" w:cs="Times New Roman"/>
+          <w:sz w:val="24"/>
+          <w:szCs w:val="24"/>
+        </w:rPr>
+      </w:pPr>
+    </w:p>
+    <w:p>
+      <w:pPr>
+        <w:rPr>
+          <w:rFonts w:ascii="Times New Roman" w:hAnsi="Times New Roman" w:cs="Times New Roman"/>
+          <w:sz w:val="24"/>
+          <w:szCs w:val="24"/>
+        </w:rPr>
+      </w:pPr>
+    </w:p>
+    <w:p>
+      <w:pPr>
+        <w:rPr>
+          <w:rFonts w:ascii="Times New Roman" w:hAnsi="Times New Roman" w:cs="Times New Roman"/>
+          <w:sz w:val="24"/>
+          <w:szCs w:val="24"/>
+        </w:rPr>
+      </w:pPr>
+    </w:p>
+    <w:p>
+      <w:pPr>
+        <w:rPr>
+          <w:rFonts w:ascii="Times New Roman" w:hAnsi="Times New Roman" w:cs="Times New Roman"/>
+          <w:sz w:val="24"/>
+          <w:szCs w:val="24"/>
+        </w:rPr>
+      </w:pPr>
+    </w:p>
+    <w:p>
+      <w:pPr>
+        <w:rPr>
+          <w:rFonts w:ascii="Times New Roman" w:hAnsi="Times New Roman" w:cs="Times New Roman"/>
+          <w:sz w:val="24"/>
+          <w:szCs w:val="24"/>
+        </w:rPr>
+      </w:pPr>
+    </w:p>
+    <w:p>
+      <w:pPr>
+        <w:rPr>
+          <w:rFonts w:ascii="Times New Roman" w:hAnsi="Times New Roman" w:cs="Times New Roman"/>
+          <w:sz w:val="24"/>
+          <w:szCs w:val="24"/>
+        </w:rPr>
+      </w:pPr>
+    </w:p>
+    <w:p>
+      <w:pPr>
         <w:rPr>
           <w:rFonts w:ascii="Times New Roman" w:hAnsi="Times New Roman" w:cs="Times New Roman"/>
           <w:sz w:val="24"/>
@@ -853,17 +1248,7 @@
           <w:rFonts w:ascii="Times New Roman" w:hAnsi="Times New Roman" w:cs="Times New Roman"/>
           <w:sz w:val="24"/>
           <w:szCs w:val="24"/>
-        </w:rPr>
-      </w:pPr>
-    </w:p>
-    <w:p>
-      <w:pPr>
-        <w:spacing w:line="360" w:lineRule="auto"/>
-        <w:jc w:val="both"/>
-        <w:rPr>
-          <w:rFonts w:ascii="Times New Roman" w:hAnsi="Times New Roman" w:cs="Times New Roman"/>
-          <w:sz w:val="24"/>
-          <w:szCs w:val="24"/>
+          <w:lang w:val="es-BO"/>
         </w:rPr>
       </w:pPr>
     </w:p>
@@ -873,19 +1258,23 @@
         <w:spacing w:line="360" w:lineRule="auto"/>
         <w:jc w:val="both"/>
         <w:rPr>
-          <w:rFonts w:ascii="Times New Roman" w:hAnsi="Times New Roman" w:cs="Times New Roman"/>
+          <w:rFonts w:ascii="Arial" w:hAnsi="Arial" w:cs="Arial"/>
+          <w:b/>
+          <w:bCs/>
           <w:color w:val="auto"/>
-          <w:sz w:val="24"/>
-          <w:szCs w:val="24"/>
-        </w:rPr>
-      </w:pPr>
-      <w:bookmarkStart w:id="0" w:name="_Toc131513235"/>
-      <w:r>
-        <w:rPr>
-          <w:rFonts w:ascii="Times New Roman" w:hAnsi="Times New Roman" w:cs="Times New Roman"/>
+          <w:sz w:val="26"/>
+          <w:szCs w:val="26"/>
+        </w:rPr>
+      </w:pPr>
+      <w:bookmarkStart w:id="0" w:name="_Toc134808594"/>
+      <w:r>
+        <w:rPr>
+          <w:rFonts w:ascii="Arial" w:hAnsi="Arial" w:cs="Arial"/>
+          <w:b/>
+          <w:bCs/>
           <w:color w:val="auto"/>
-          <w:sz w:val="24"/>
-          <w:szCs w:val="24"/>
+          <w:sz w:val="26"/>
+          <w:szCs w:val="26"/>
         </w:rPr>
         <w:t>CAPITULO 1</w:t>
       </w:r>
@@ -897,85 +1286,91 @@
         <w:spacing w:line="360" w:lineRule="auto"/>
         <w:jc w:val="both"/>
         <w:rPr>
-          <w:rFonts w:cs="Times New Roman"/>
+          <w:rFonts w:ascii="Arial" w:hAnsi="Arial" w:cs="Arial"/>
+          <w:b/>
+          <w:bCs/>
           <w:color w:val="auto"/>
           <w:szCs w:val="24"/>
         </w:rPr>
       </w:pPr>
-      <w:bookmarkStart w:id="1" w:name="_Toc131513236"/>
-      <w:r>
-        <w:rPr>
-          <w:rFonts w:cs="Times New Roman"/>
+      <w:bookmarkStart w:id="1" w:name="_Toc134808595"/>
+      <w:r>
+        <w:rPr>
+          <w:rFonts w:ascii="Arial" w:hAnsi="Arial" w:cs="Arial"/>
+          <w:b/>
+          <w:bCs/>
           <w:color w:val="auto"/>
           <w:szCs w:val="24"/>
         </w:rPr>
+        <w:t>Introducción</w:t>
+      </w:r>
+      <w:bookmarkEnd w:id="1"/>
+    </w:p>
+    <w:p/>
+    <w:p/>
+    <w:p/>
+    <w:p>
+      <w:pPr>
+        <w:pStyle w:val="Ttulo2"/>
+        <w:spacing w:line="360" w:lineRule="auto"/>
+        <w:rPr>
+          <w:rFonts w:ascii="Arial" w:hAnsi="Arial" w:cs="Arial"/>
+          <w:b/>
+          <w:bCs/>
+          <w:color w:val="000000" w:themeColor="text1"/>
+          <w:szCs w:val="24"/>
+        </w:rPr>
+      </w:pPr>
+      <w:bookmarkStart w:id="2" w:name="_Toc134808596"/>
+      <w:r>
+        <w:rPr>
+          <w:rFonts w:ascii="Arial" w:hAnsi="Arial" w:cs="Arial"/>
+          <w:b/>
+          <w:bCs/>
+          <w:color w:val="000000" w:themeColor="text1"/>
+          <w:szCs w:val="24"/>
+        </w:rPr>
         <w:t>Antecedentes</w:t>
       </w:r>
-      <w:bookmarkEnd w:id="1"/>
+      <w:bookmarkEnd w:id="2"/>
     </w:p>
     <w:p>
       <w:pPr>
         <w:spacing w:line="360" w:lineRule="auto"/>
         <w:jc w:val="both"/>
         <w:rPr>
-          <w:rFonts w:ascii="Arial" w:hAnsi="Arial" w:cs="Arial"/>
-          <w:sz w:val="24"/>
-          <w:szCs w:val="24"/>
-        </w:rPr>
-      </w:pPr>
-      <w:r>
-        <w:rPr>
-          <w:rFonts w:ascii="Arial" w:hAnsi="Arial" w:cs="Arial"/>
-          <w:sz w:val="24"/>
-          <w:szCs w:val="24"/>
-        </w:rPr>
-        <w:t xml:space="preserve">En la ciudad de Cochabamba, se encuentra la </w:t>
-      </w:r>
-      <w:r>
-        <w:rPr>
-          <w:rFonts w:ascii="Arial" w:hAnsi="Arial" w:cs="Arial"/>
-          <w:sz w:val="24"/>
-          <w:szCs w:val="24"/>
-        </w:rPr>
-        <w:t>Fundación</w:t>
-      </w:r>
-      <w:r>
-        <w:rPr>
-          <w:rFonts w:ascii="Arial" w:hAnsi="Arial" w:cs="Arial"/>
-          <w:sz w:val="24"/>
-          <w:szCs w:val="24"/>
-        </w:rPr>
-        <w:t xml:space="preserve"> INFOCAL campus </w:t>
-      </w:r>
-      <w:proofErr w:type="spellStart"/>
-      <w:r>
-        <w:rPr>
-          <w:rFonts w:ascii="Arial" w:hAnsi="Arial" w:cs="Arial"/>
-          <w:sz w:val="24"/>
-          <w:szCs w:val="24"/>
-        </w:rPr>
-        <w:t>Tupuraya</w:t>
-      </w:r>
-      <w:proofErr w:type="spellEnd"/>
-      <w:r>
-        <w:rPr>
-          <w:rFonts w:ascii="Arial" w:hAnsi="Arial" w:cs="Arial"/>
-          <w:sz w:val="24"/>
-          <w:szCs w:val="24"/>
-        </w:rPr>
-        <w:t xml:space="preserve"> una Institución que se dedica a brindar servicios de educación. La </w:t>
-      </w:r>
-      <w:r>
-        <w:rPr>
-          <w:rFonts w:ascii="Arial" w:hAnsi="Arial" w:cs="Arial"/>
-          <w:sz w:val="24"/>
-          <w:szCs w:val="24"/>
-        </w:rPr>
-        <w:t>Institución</w:t>
-      </w:r>
-      <w:r>
-        <w:rPr>
-          <w:rFonts w:ascii="Arial" w:hAnsi="Arial" w:cs="Arial"/>
+          <w:rFonts w:ascii="Times New Roman" w:hAnsi="Times New Roman" w:cs="Times New Roman"/>
+          <w:sz w:val="24"/>
+          <w:szCs w:val="24"/>
+        </w:rPr>
+      </w:pPr>
+      <w:r>
+        <w:rPr>
+          <w:rFonts w:ascii="Times New Roman" w:hAnsi="Times New Roman" w:cs="Times New Roman"/>
+          <w:sz w:val="24"/>
+          <w:szCs w:val="24"/>
+        </w:rPr>
+        <w:t xml:space="preserve">El proceso de información de </w:t>
+      </w:r>
+      <w:r>
+        <w:rPr>
+          <w:rFonts w:ascii="Times New Roman" w:hAnsi="Times New Roman" w:cs="Times New Roman"/>
+          <w:sz w:val="24"/>
+          <w:szCs w:val="24"/>
+        </w:rPr>
+        <w:t xml:space="preserve">la sala de servidores actualmente se basa </w:t>
+      </w:r>
+      <w:r>
+        <w:rPr>
+          <w:rFonts w:ascii="Times New Roman" w:hAnsi="Times New Roman" w:cs="Times New Roman"/>
+          <w:sz w:val="24"/>
+          <w:szCs w:val="24"/>
+        </w:rPr>
+        <w:t>una serie de actividades para asegurar el flujo</w:t>
+      </w:r>
+      <w:r>
+        <w:rPr>
+          <w:rFonts w:ascii="Times New Roman" w:hAnsi="Times New Roman" w:cs="Times New Roman"/>
           <w:sz w:val="24"/>
           <w:szCs w:val="24"/>
         </w:rPr>
@@ -983,195 +1378,1279 @@
       </w:r>
       <w:r>
         <w:rPr>
-          <w:rFonts w:ascii="Arial" w:hAnsi="Arial" w:cs="Arial"/>
-          <w:sz w:val="24"/>
-          <w:szCs w:val="24"/>
-        </w:rPr>
-        <w:t>está</w:t>
-      </w:r>
-      <w:r>
-        <w:rPr>
-          <w:rFonts w:ascii="Arial" w:hAnsi="Arial" w:cs="Arial"/>
-          <w:sz w:val="24"/>
-          <w:szCs w:val="24"/>
-        </w:rPr>
-        <w:t xml:space="preserve"> ubicada en la av. General galindo</w:t>
-      </w:r>
-      <w:r>
-        <w:rPr>
-          <w:rFonts w:ascii="Arial" w:hAnsi="Arial" w:cs="Arial"/>
-          <w:sz w:val="24"/>
-          <w:szCs w:val="24"/>
-        </w:rPr>
-        <w:t xml:space="preserve">. Se pretende habilitar una Data-Base (Sala de Servidor) con el cableado estructurado que exige las diferentes normas que existen </w:t>
-      </w:r>
-      <w:proofErr w:type="spellStart"/>
-      <w:r>
-        <w:rPr>
-          <w:rFonts w:ascii="Arial" w:hAnsi="Arial" w:cs="Arial"/>
-          <w:sz w:val="24"/>
-          <w:szCs w:val="24"/>
-        </w:rPr>
-        <w:t>asi</w:t>
-      </w:r>
-      <w:proofErr w:type="spellEnd"/>
-      <w:r>
-        <w:rPr>
-          <w:rFonts w:ascii="Arial" w:hAnsi="Arial" w:cs="Arial"/>
-          <w:sz w:val="24"/>
-          <w:szCs w:val="24"/>
-        </w:rPr>
-        <w:t xml:space="preserve"> también la instalación re racks en están van los componentes de servidor como (</w:t>
-      </w:r>
-      <w:proofErr w:type="spellStart"/>
-      <w:r>
-        <w:rPr>
-          <w:rFonts w:ascii="Arial" w:hAnsi="Arial" w:cs="Arial"/>
-          <w:sz w:val="24"/>
-          <w:szCs w:val="24"/>
-        </w:rPr>
-        <w:t>Switchs</w:t>
-      </w:r>
-      <w:proofErr w:type="spellEnd"/>
-      <w:r>
-        <w:rPr>
-          <w:rFonts w:ascii="Arial" w:hAnsi="Arial" w:cs="Arial"/>
-          <w:sz w:val="24"/>
-          <w:szCs w:val="24"/>
-        </w:rPr>
-        <w:t xml:space="preserve">, </w:t>
-      </w:r>
-      <w:proofErr w:type="spellStart"/>
-      <w:r>
-        <w:rPr>
-          <w:rFonts w:ascii="Arial" w:hAnsi="Arial" w:cs="Arial"/>
-          <w:sz w:val="24"/>
-          <w:szCs w:val="24"/>
-        </w:rPr>
-        <w:t>pach</w:t>
-      </w:r>
-      <w:proofErr w:type="spellEnd"/>
-      <w:r>
-        <w:rPr>
-          <w:rFonts w:ascii="Arial" w:hAnsi="Arial" w:cs="Arial"/>
-          <w:sz w:val="24"/>
-          <w:szCs w:val="24"/>
-        </w:rPr>
-        <w:t xml:space="preserve"> panel, otros). El origen de esta fue debido a que se carecía de ideas para un proyecto de grado entonces </w:t>
-      </w:r>
-      <w:proofErr w:type="spellStart"/>
-      <w:r>
-        <w:rPr>
-          <w:rFonts w:ascii="Arial" w:hAnsi="Arial" w:cs="Arial"/>
-          <w:sz w:val="24"/>
-          <w:szCs w:val="24"/>
-        </w:rPr>
-        <w:t>surgio</w:t>
-      </w:r>
-      <w:proofErr w:type="spellEnd"/>
-      <w:r>
-        <w:rPr>
-          <w:rFonts w:ascii="Arial" w:hAnsi="Arial" w:cs="Arial"/>
-          <w:sz w:val="24"/>
-          <w:szCs w:val="24"/>
-        </w:rPr>
-        <w:t xml:space="preserve"> la idea, la </w:t>
-      </w:r>
-      <w:proofErr w:type="spellStart"/>
-      <w:r>
-        <w:rPr>
-          <w:rFonts w:ascii="Arial" w:hAnsi="Arial" w:cs="Arial"/>
-          <w:sz w:val="24"/>
-          <w:szCs w:val="24"/>
-        </w:rPr>
-        <w:t>Institucion</w:t>
-      </w:r>
-      <w:proofErr w:type="spellEnd"/>
-      <w:r>
-        <w:rPr>
-          <w:rFonts w:ascii="Arial" w:hAnsi="Arial" w:cs="Arial"/>
-          <w:sz w:val="24"/>
-          <w:szCs w:val="24"/>
-        </w:rPr>
-        <w:t xml:space="preserve"> INFOCAL carecía de una infraestructura adecuada para un Data-Base y se </w:t>
-      </w:r>
-      <w:proofErr w:type="spellStart"/>
-      <w:r>
-        <w:rPr>
-          <w:rFonts w:ascii="Arial" w:hAnsi="Arial" w:cs="Arial"/>
-          <w:sz w:val="24"/>
-          <w:szCs w:val="24"/>
-        </w:rPr>
-        <w:t>conto</w:t>
-      </w:r>
-      <w:proofErr w:type="spellEnd"/>
-      <w:r>
-        <w:rPr>
-          <w:rFonts w:ascii="Arial" w:hAnsi="Arial" w:cs="Arial"/>
-          <w:sz w:val="24"/>
-          <w:szCs w:val="24"/>
-        </w:rPr>
-        <w:t xml:space="preserve"> que había una sala disponible para el traslado para el Data-center. Una gran oportunidad para el desarrollo de este proyecto ganando experiencia </w:t>
-      </w:r>
-      <w:r>
-        <w:rPr>
-          <w:rFonts w:ascii="Arial" w:hAnsi="Arial" w:cs="Arial"/>
-          <w:sz w:val="24"/>
-          <w:szCs w:val="24"/>
-        </w:rPr>
-        <w:t xml:space="preserve">en el sector de redes </w:t>
-      </w:r>
-    </w:p>
-    <w:p>
-      <w:pPr>
-        <w:pStyle w:val="Ttulo2"/>
+          <w:rFonts w:ascii="Times New Roman" w:hAnsi="Times New Roman" w:cs="Times New Roman"/>
+          <w:sz w:val="24"/>
+          <w:szCs w:val="24"/>
+        </w:rPr>
+        <w:t xml:space="preserve">de información </w:t>
+      </w:r>
+      <w:r>
+        <w:rPr>
+          <w:rFonts w:ascii="Times New Roman" w:hAnsi="Times New Roman" w:cs="Times New Roman"/>
+          <w:sz w:val="24"/>
+          <w:szCs w:val="24"/>
+        </w:rPr>
+        <w:t xml:space="preserve">constante </w:t>
+      </w:r>
+      <w:r>
+        <w:rPr>
+          <w:rFonts w:ascii="Times New Roman" w:hAnsi="Times New Roman" w:cs="Times New Roman"/>
+          <w:sz w:val="24"/>
+          <w:szCs w:val="24"/>
+        </w:rPr>
+        <w:t>en el centro de datos. Est</w:t>
+      </w:r>
+      <w:r>
+        <w:rPr>
+          <w:rFonts w:ascii="Times New Roman" w:hAnsi="Times New Roman" w:cs="Times New Roman"/>
+          <w:sz w:val="24"/>
+          <w:szCs w:val="24"/>
+        </w:rPr>
+        <w:t>o se divide en varias etapas:</w:t>
+      </w:r>
+    </w:p>
+    <w:p>
+      <w:pPr>
+        <w:pStyle w:val="Prrafodelista"/>
+        <w:numPr>
+          <w:ilvl w:val="0"/>
+          <w:numId w:val="10"/>
+        </w:numPr>
         <w:spacing w:line="360" w:lineRule="auto"/>
         <w:jc w:val="both"/>
         <w:rPr>
-          <w:rFonts w:cs="Times New Roman"/>
-          <w:color w:val="auto"/>
-          <w:szCs w:val="24"/>
-        </w:rPr>
-      </w:pPr>
-      <w:bookmarkStart w:id="2" w:name="_Toc131513237"/>
-      <w:r>
-        <w:rPr>
-          <w:rFonts w:cs="Times New Roman"/>
-          <w:color w:val="auto"/>
-          <w:szCs w:val="24"/>
-        </w:rPr>
-        <w:t>Problema</w:t>
-      </w:r>
-      <w:bookmarkEnd w:id="2"/>
-    </w:p>
-    <w:p>
-      <w:pPr>
-        <w:pStyle w:val="Ttulo2"/>
+          <w:rFonts w:ascii="Times New Roman" w:hAnsi="Times New Roman" w:cs="Times New Roman"/>
+          <w:sz w:val="24"/>
+          <w:szCs w:val="24"/>
+        </w:rPr>
+      </w:pPr>
+      <w:r>
+        <w:rPr>
+          <w:rFonts w:ascii="Times New Roman" w:hAnsi="Times New Roman" w:cs="Times New Roman"/>
+          <w:sz w:val="24"/>
+          <w:szCs w:val="24"/>
+        </w:rPr>
+        <w:t>Recopila los datos de</w:t>
+      </w:r>
+      <w:r>
+        <w:rPr>
+          <w:rFonts w:ascii="Times New Roman" w:hAnsi="Times New Roman" w:cs="Times New Roman"/>
+          <w:sz w:val="24"/>
+          <w:szCs w:val="24"/>
+        </w:rPr>
+        <w:t xml:space="preserve"> toda la información necesaria para </w:t>
+      </w:r>
+      <w:r>
+        <w:rPr>
+          <w:rFonts w:ascii="Times New Roman" w:hAnsi="Times New Roman" w:cs="Times New Roman"/>
+          <w:sz w:val="24"/>
+          <w:szCs w:val="24"/>
+        </w:rPr>
+        <w:t>la función del servidor</w:t>
+      </w:r>
+      <w:r>
+        <w:rPr>
+          <w:rFonts w:ascii="Times New Roman" w:hAnsi="Times New Roman" w:cs="Times New Roman"/>
+          <w:sz w:val="24"/>
+          <w:szCs w:val="24"/>
+        </w:rPr>
+        <w:t xml:space="preserve">. </w:t>
+      </w:r>
+      <w:r>
+        <w:rPr>
+          <w:rFonts w:ascii="Times New Roman" w:hAnsi="Times New Roman" w:cs="Times New Roman"/>
+          <w:sz w:val="24"/>
+          <w:szCs w:val="24"/>
+        </w:rPr>
+        <w:t>I</w:t>
+      </w:r>
+      <w:r>
+        <w:rPr>
+          <w:rFonts w:ascii="Times New Roman" w:hAnsi="Times New Roman" w:cs="Times New Roman"/>
+          <w:sz w:val="24"/>
+          <w:szCs w:val="24"/>
+        </w:rPr>
+        <w:t>ncluye datos sobre los sistemas y equipos</w:t>
+      </w:r>
+      <w:r>
+        <w:rPr>
+          <w:rFonts w:ascii="Times New Roman" w:hAnsi="Times New Roman" w:cs="Times New Roman"/>
+          <w:sz w:val="24"/>
+          <w:szCs w:val="24"/>
+        </w:rPr>
+        <w:t xml:space="preserve"> de la institución</w:t>
+      </w:r>
+      <w:r>
+        <w:rPr>
+          <w:rFonts w:ascii="Times New Roman" w:hAnsi="Times New Roman" w:cs="Times New Roman"/>
+          <w:sz w:val="24"/>
+          <w:szCs w:val="24"/>
+        </w:rPr>
+        <w:t>, la configuración de red, los protocolos de seguridad y otros detalles importantes.</w:t>
+      </w:r>
+    </w:p>
+    <w:p>
+      <w:pPr>
+        <w:pStyle w:val="Prrafodelista"/>
+        <w:numPr>
+          <w:ilvl w:val="0"/>
+          <w:numId w:val="10"/>
+        </w:numPr>
         <w:spacing w:line="360" w:lineRule="auto"/>
         <w:jc w:val="both"/>
         <w:rPr>
-          <w:rFonts w:cs="Times New Roman"/>
-          <w:color w:val="auto"/>
-          <w:szCs w:val="24"/>
-        </w:rPr>
-      </w:pPr>
-      <w:bookmarkStart w:id="3" w:name="_Toc131513238"/>
-      <w:r>
-        <w:rPr>
-          <w:rFonts w:cs="Times New Roman"/>
-          <w:color w:val="auto"/>
-          <w:szCs w:val="24"/>
-        </w:rPr>
-        <w:t>Situación problemática</w:t>
-      </w:r>
-      <w:bookmarkEnd w:id="3"/>
-    </w:p>
-    <w:p>
-      <w:pPr>
+          <w:rFonts w:ascii="Times New Roman" w:hAnsi="Times New Roman" w:cs="Times New Roman"/>
+          <w:sz w:val="24"/>
+          <w:szCs w:val="24"/>
+        </w:rPr>
+      </w:pPr>
+      <w:r>
+        <w:rPr>
+          <w:rFonts w:ascii="Times New Roman" w:hAnsi="Times New Roman" w:cs="Times New Roman"/>
+          <w:sz w:val="24"/>
+          <w:szCs w:val="24"/>
+        </w:rPr>
+        <w:t>Almacena</w:t>
+      </w:r>
+      <w:r>
+        <w:rPr>
+          <w:rFonts w:ascii="Times New Roman" w:hAnsi="Times New Roman" w:cs="Times New Roman"/>
+          <w:sz w:val="24"/>
+          <w:szCs w:val="24"/>
+        </w:rPr>
+        <w:t>r l</w:t>
+      </w:r>
+      <w:r>
+        <w:rPr>
+          <w:rFonts w:ascii="Times New Roman" w:hAnsi="Times New Roman" w:cs="Times New Roman"/>
+          <w:sz w:val="24"/>
+          <w:szCs w:val="24"/>
+        </w:rPr>
+        <w:t>os datos recopilados se almacenan en un sistema de almacenamiento seguro,</w:t>
+      </w:r>
+    </w:p>
+    <w:p>
+      <w:pPr>
+        <w:pStyle w:val="Prrafodelista"/>
         <w:spacing w:line="360" w:lineRule="auto"/>
         <w:jc w:val="both"/>
-      </w:pPr>
-    </w:p>
+        <w:rPr>
+          <w:rFonts w:ascii="Times New Roman" w:hAnsi="Times New Roman" w:cs="Times New Roman"/>
+          <w:sz w:val="24"/>
+          <w:szCs w:val="24"/>
+        </w:rPr>
+      </w:pPr>
+      <w:r>
+        <w:rPr>
+          <w:rFonts w:ascii="Times New Roman" w:hAnsi="Times New Roman" w:cs="Times New Roman"/>
+          <w:sz w:val="24"/>
+          <w:szCs w:val="24"/>
+        </w:rPr>
+        <w:t>En varias</w:t>
+      </w:r>
+      <w:r>
+        <w:rPr>
+          <w:rFonts w:ascii="Times New Roman" w:hAnsi="Times New Roman" w:cs="Times New Roman"/>
+          <w:sz w:val="24"/>
+          <w:szCs w:val="24"/>
+        </w:rPr>
+        <w:t xml:space="preserve"> unidad</w:t>
+      </w:r>
+      <w:r>
+        <w:rPr>
+          <w:rFonts w:ascii="Times New Roman" w:hAnsi="Times New Roman" w:cs="Times New Roman"/>
+          <w:sz w:val="24"/>
+          <w:szCs w:val="24"/>
+        </w:rPr>
+        <w:t>es</w:t>
+      </w:r>
+      <w:r>
+        <w:rPr>
+          <w:rFonts w:ascii="Times New Roman" w:hAnsi="Times New Roman" w:cs="Times New Roman"/>
+          <w:sz w:val="24"/>
+          <w:szCs w:val="24"/>
+        </w:rPr>
+        <w:t xml:space="preserve"> </w:t>
+      </w:r>
+      <w:r>
+        <w:rPr>
+          <w:rFonts w:ascii="Times New Roman" w:hAnsi="Times New Roman" w:cs="Times New Roman"/>
+          <w:sz w:val="24"/>
+          <w:szCs w:val="24"/>
+        </w:rPr>
+        <w:t xml:space="preserve">físicas y virtuales </w:t>
+      </w:r>
+      <w:r>
+        <w:rPr>
+          <w:rFonts w:ascii="Times New Roman" w:hAnsi="Times New Roman" w:cs="Times New Roman"/>
+          <w:sz w:val="24"/>
+          <w:szCs w:val="24"/>
+        </w:rPr>
+        <w:t>de almacenamiento en red. Esto asegura que los datos estén disponibles</w:t>
+      </w:r>
+      <w:r>
+        <w:rPr>
+          <w:rFonts w:ascii="Times New Roman" w:hAnsi="Times New Roman" w:cs="Times New Roman"/>
+          <w:sz w:val="24"/>
+          <w:szCs w:val="24"/>
+        </w:rPr>
+        <w:t>.</w:t>
+      </w:r>
+    </w:p>
+    <w:p>
+      <w:pPr>
+        <w:pStyle w:val="Prrafodelista"/>
+        <w:numPr>
+          <w:ilvl w:val="0"/>
+          <w:numId w:val="10"/>
+        </w:numPr>
+        <w:spacing w:line="360" w:lineRule="auto"/>
+        <w:jc w:val="both"/>
+        <w:rPr>
+          <w:rFonts w:ascii="Times New Roman" w:hAnsi="Times New Roman" w:cs="Times New Roman"/>
+          <w:sz w:val="24"/>
+          <w:szCs w:val="24"/>
+        </w:rPr>
+      </w:pPr>
+      <w:r>
+        <w:rPr>
+          <w:rFonts w:ascii="Times New Roman" w:hAnsi="Times New Roman" w:cs="Times New Roman"/>
+          <w:sz w:val="24"/>
+          <w:szCs w:val="24"/>
+        </w:rPr>
+        <w:t xml:space="preserve">Procesa </w:t>
+      </w:r>
+      <w:r>
+        <w:rPr>
+          <w:rFonts w:ascii="Times New Roman" w:hAnsi="Times New Roman" w:cs="Times New Roman"/>
+          <w:sz w:val="24"/>
+          <w:szCs w:val="24"/>
+        </w:rPr>
+        <w:t>u</w:t>
+      </w:r>
+      <w:r>
+        <w:rPr>
+          <w:rFonts w:ascii="Times New Roman" w:hAnsi="Times New Roman" w:cs="Times New Roman"/>
+          <w:sz w:val="24"/>
+          <w:szCs w:val="24"/>
+        </w:rPr>
+        <w:t xml:space="preserve">na vez que los datos están almacenados, según las necesidades del centro de datos. </w:t>
+      </w:r>
+      <w:r>
+        <w:rPr>
+          <w:rFonts w:ascii="Times New Roman" w:hAnsi="Times New Roman" w:cs="Times New Roman"/>
+          <w:sz w:val="24"/>
+          <w:szCs w:val="24"/>
+        </w:rPr>
+        <w:t>P</w:t>
+      </w:r>
+      <w:r>
+        <w:rPr>
+          <w:rFonts w:ascii="Times New Roman" w:hAnsi="Times New Roman" w:cs="Times New Roman"/>
+          <w:sz w:val="24"/>
+          <w:szCs w:val="24"/>
+        </w:rPr>
+        <w:t>uede incluir la optimización del rendimiento del servidor, la protección de datos y la implementación de medidas de seguridad</w:t>
+      </w:r>
+      <w:r>
+        <w:rPr>
+          <w:rFonts w:ascii="Times New Roman" w:hAnsi="Times New Roman" w:cs="Times New Roman"/>
+          <w:sz w:val="24"/>
+          <w:szCs w:val="24"/>
+        </w:rPr>
+        <w:t xml:space="preserve"> ante los servicios brindados</w:t>
+      </w:r>
+      <w:r>
+        <w:rPr>
+          <w:rFonts w:ascii="Times New Roman" w:hAnsi="Times New Roman" w:cs="Times New Roman"/>
+          <w:sz w:val="24"/>
+          <w:szCs w:val="24"/>
+        </w:rPr>
+        <w:t>.</w:t>
+      </w:r>
+    </w:p>
+    <w:p>
+      <w:pPr>
+        <w:pStyle w:val="Prrafodelista"/>
+        <w:numPr>
+          <w:ilvl w:val="0"/>
+          <w:numId w:val="10"/>
+        </w:numPr>
+        <w:spacing w:line="360" w:lineRule="auto"/>
+        <w:jc w:val="both"/>
+        <w:rPr>
+          <w:rFonts w:ascii="Times New Roman" w:hAnsi="Times New Roman" w:cs="Times New Roman"/>
+          <w:sz w:val="24"/>
+          <w:szCs w:val="24"/>
+        </w:rPr>
+      </w:pPr>
+      <w:r>
+        <w:rPr>
+          <w:rFonts w:ascii="Times New Roman" w:hAnsi="Times New Roman" w:cs="Times New Roman"/>
+          <w:sz w:val="24"/>
+          <w:szCs w:val="24"/>
+        </w:rPr>
+        <w:t>Distribu</w:t>
+      </w:r>
+      <w:r>
+        <w:rPr>
+          <w:rFonts w:ascii="Times New Roman" w:hAnsi="Times New Roman" w:cs="Times New Roman"/>
+          <w:sz w:val="24"/>
+          <w:szCs w:val="24"/>
+        </w:rPr>
+        <w:t>ye</w:t>
+      </w:r>
+      <w:r>
+        <w:rPr>
+          <w:rFonts w:ascii="Times New Roman" w:hAnsi="Times New Roman" w:cs="Times New Roman"/>
+          <w:sz w:val="24"/>
+          <w:szCs w:val="24"/>
+        </w:rPr>
+        <w:t xml:space="preserve"> </w:t>
+      </w:r>
+      <w:r>
+        <w:rPr>
+          <w:rFonts w:ascii="Times New Roman" w:hAnsi="Times New Roman" w:cs="Times New Roman"/>
+          <w:sz w:val="24"/>
+          <w:szCs w:val="24"/>
+        </w:rPr>
+        <w:t>l</w:t>
+      </w:r>
+      <w:r>
+        <w:rPr>
+          <w:rFonts w:ascii="Times New Roman" w:hAnsi="Times New Roman" w:cs="Times New Roman"/>
+          <w:sz w:val="24"/>
+          <w:szCs w:val="24"/>
+        </w:rPr>
+        <w:t>os datos procesados a los servidores y sistemas pertinentes dentro del centro de datos. Esto garantiza que los datos estén disponibles para los usuarios</w:t>
+      </w:r>
+      <w:r>
+        <w:rPr>
+          <w:rFonts w:ascii="Times New Roman" w:hAnsi="Times New Roman" w:cs="Times New Roman"/>
+          <w:sz w:val="24"/>
+          <w:szCs w:val="24"/>
+        </w:rPr>
+        <w:t xml:space="preserve"> (alumnos, docentes y el plantel)</w:t>
+      </w:r>
+      <w:r>
+        <w:rPr>
+          <w:rFonts w:ascii="Times New Roman" w:hAnsi="Times New Roman" w:cs="Times New Roman"/>
+          <w:sz w:val="24"/>
+          <w:szCs w:val="24"/>
+        </w:rPr>
+        <w:t xml:space="preserve"> y que el rendimiento del centro de datos sea óptimo.</w:t>
+      </w:r>
+    </w:p>
+    <w:p>
+      <w:pPr>
+        <w:pStyle w:val="NormalWeb"/>
+        <w:spacing w:before="0" w:beforeAutospacing="0" w:line="360" w:lineRule="auto"/>
+        <w:jc w:val="both"/>
+        <w:rPr>
+          <w:color w:val="000000" w:themeColor="text1"/>
+        </w:rPr>
+      </w:pPr>
+      <w:r>
+        <w:rPr>
+          <w:color w:val="000000" w:themeColor="text1"/>
+        </w:rPr>
+        <w:t xml:space="preserve">El Instituto Nacional de Formación y Capacitación Laboral «INFOCAL» fue creado mediante el D.S. 22105 del 29 de diciembre de 1988, iniciando sus actividades en junio de </w:t>
+      </w:r>
+      <w:r>
+        <w:rPr>
+          <w:color w:val="000000" w:themeColor="text1"/>
+        </w:rPr>
+        <w:lastRenderedPageBreak/>
+        <w:t xml:space="preserve">1989, como una Institución de Derecho Público, descentralizada a nivel departamental, funcionando desde 1989 hasta 1995 según el principio del </w:t>
+      </w:r>
+      <w:proofErr w:type="spellStart"/>
+      <w:r>
+        <w:rPr>
+          <w:color w:val="000000" w:themeColor="text1"/>
+        </w:rPr>
+        <w:t>tripartismo</w:t>
+      </w:r>
+      <w:proofErr w:type="spellEnd"/>
+      <w:r>
+        <w:rPr>
+          <w:color w:val="000000" w:themeColor="text1"/>
+        </w:rPr>
+        <w:t>: Gobierno – Empresa Privada – Trabajadores, bajo tuición del Ministerio de Desarrollo Humano.</w:t>
+      </w:r>
+    </w:p>
+    <w:p>
+      <w:pPr>
+        <w:pStyle w:val="NormalWeb"/>
+        <w:spacing w:before="0" w:beforeAutospacing="0" w:line="360" w:lineRule="auto"/>
+        <w:jc w:val="both"/>
+        <w:rPr>
+          <w:color w:val="212529"/>
+        </w:rPr>
+      </w:pPr>
+      <w:r>
+        <w:rPr>
+          <w:color w:val="000000" w:themeColor="text1"/>
+        </w:rPr>
+        <w:t>Luego, la Confederación de Empresarios Privados de Bolivia (CEPB) asumió la responsabilidad de hacerse cargo de la formación y capacitación laboral, por medio de una Fundación Nacional Privada. El 17 de enero de 1996 se firmó un convenio entre el Ministerio de Desarrollo Humano y la Confederación de Empresarios Privados de Bolivia, con el objeto de crear la Fundación Nacional para la Formación</w:t>
+      </w:r>
+      <w:r>
+        <w:rPr>
+          <w:color w:val="212529"/>
+        </w:rPr>
+        <w:t xml:space="preserve"> y Capacitación Laboral, Fundación INFOCAL, refrendado por el D.S. 24240 del 14 de febrero de 1996.</w:t>
+      </w:r>
+    </w:p>
+    <w:p>
+      <w:pPr>
+        <w:pStyle w:val="NormalWeb"/>
+        <w:spacing w:before="0" w:beforeAutospacing="0" w:line="360" w:lineRule="auto"/>
+        <w:jc w:val="both"/>
+        <w:rPr>
+          <w:color w:val="212529"/>
+        </w:rPr>
+      </w:pPr>
+      <w:r>
+        <w:rPr>
+          <w:color w:val="212529"/>
+        </w:rPr>
+        <w:t>De esa forma se convierte a INFOCAL en una Fundación Nacional, Institución sin fines de lucro, con personalidad jurídica propia, autonomía administrativa, económica y funcionamiento descentralizado a través de Fundaciones Departamentales.</w:t>
+      </w:r>
+    </w:p>
+    <w:p>
+      <w:pPr>
+        <w:pStyle w:val="NormalWeb"/>
+        <w:spacing w:before="0" w:beforeAutospacing="0" w:line="360" w:lineRule="auto"/>
+        <w:jc w:val="both"/>
+        <w:rPr>
+          <w:color w:val="212529"/>
+        </w:rPr>
+      </w:pPr>
+      <w:r>
+        <w:rPr>
+          <w:color w:val="212529"/>
+        </w:rPr>
+        <w:t>En la Resolución Ministerial 974/2009 del 31 de diciembre de 2009 se renueva la autorización de funcionamiento de INFOCAL Cochabamba; asimismo ésta instruye el cambio de nombre para los documentos académicos a Instituto Tecnológico INFOCAL Cochabamba.</w:t>
+      </w:r>
+    </w:p>
+    <w:p>
+      <w:pPr>
+        <w:pStyle w:val="NormalWeb"/>
+        <w:spacing w:before="0" w:beforeAutospacing="0" w:line="360" w:lineRule="auto"/>
+        <w:jc w:val="both"/>
+        <w:rPr>
+          <w:color w:val="212529"/>
+        </w:rPr>
+      </w:pPr>
+      <w:r>
+        <w:rPr>
+          <w:color w:val="212529"/>
+        </w:rPr>
+        <w:t>La R.M. 007472019 del 04 de febrero de 2019, renueva la autorización de funcionamiento de INFOCAL Cochabamba por seis años.</w:t>
+      </w:r>
+    </w:p>
+    <w:p>
+      <w:pPr>
+        <w:pStyle w:val="NormalWeb"/>
+        <w:spacing w:before="0" w:beforeAutospacing="0" w:line="360" w:lineRule="auto"/>
+        <w:jc w:val="both"/>
+        <w:rPr>
+          <w:color w:val="212529"/>
+        </w:rPr>
+      </w:pPr>
+      <w:r>
+        <w:rPr>
+          <w:color w:val="212529"/>
+        </w:rPr>
+        <w:t>L</w:t>
+      </w:r>
+      <w:r>
+        <w:rPr>
+          <w:color w:val="212529"/>
+        </w:rPr>
+        <w:t>a empresa/instituto favorecido es l</w:t>
+      </w:r>
+      <w:r>
+        <w:rPr>
+          <w:color w:val="212529"/>
+        </w:rPr>
+        <w:t xml:space="preserve">a fundación Infocal cuenta con los siguientes centros, centro Tupuraya ubicada en la calle </w:t>
+      </w:r>
+      <w:r>
+        <w:rPr>
+          <w:color w:val="212529"/>
+        </w:rPr>
+        <w:t>T</w:t>
+      </w:r>
+      <w:r>
+        <w:rPr>
+          <w:color w:val="212529"/>
+        </w:rPr>
+        <w:t xml:space="preserve">upuraya “” y, el centro Arocagua ubicada en la Av. </w:t>
+      </w:r>
+      <w:r>
+        <w:rPr>
+          <w:color w:val="212529"/>
+        </w:rPr>
+        <w:t>Villazón</w:t>
+      </w:r>
+      <w:r>
+        <w:rPr>
+          <w:color w:val="212529"/>
+        </w:rPr>
+        <w:t xml:space="preserve"> km. 3. Los centros están sub divididos en bloques ordenados alfabéticamente y con un numero respectivo.</w:t>
+      </w:r>
+    </w:p>
+    <w:p>
+      <w:pPr>
+        <w:pStyle w:val="NormalWeb"/>
+        <w:spacing w:before="0" w:beforeAutospacing="0" w:line="360" w:lineRule="auto"/>
+        <w:jc w:val="both"/>
+        <w:rPr>
+          <w:color w:val="212529"/>
+        </w:rPr>
+      </w:pPr>
+      <w:r>
+        <w:rPr>
+          <w:color w:val="212529"/>
+        </w:rPr>
+        <w:t>Actualmente existe un cuarto de servidores que sirve para la organización de la información del Centro Tupuraya Infocal, estos servidores son indispensables para el funcionamiento para los sistemas de información de Infocal, cada uno de estos servidores brinda un servicio único los cuales son:</w:t>
+      </w:r>
+    </w:p>
+    <w:p>
+      <w:pPr>
+        <w:pStyle w:val="NormalWeb"/>
+        <w:numPr>
+          <w:ilvl w:val="0"/>
+          <w:numId w:val="8"/>
+        </w:numPr>
+        <w:spacing w:before="0" w:beforeAutospacing="0" w:line="360" w:lineRule="auto"/>
+        <w:jc w:val="both"/>
+        <w:rPr>
+          <w:color w:val="212529"/>
+        </w:rPr>
+      </w:pPr>
+      <w:r>
+        <w:rPr>
+          <w:color w:val="212529"/>
+        </w:rPr>
+        <w:lastRenderedPageBreak/>
+        <w:t>Plataforma Virtu</w:t>
+      </w:r>
+      <w:r>
+        <w:rPr>
+          <w:color w:val="212529"/>
+        </w:rPr>
+        <w:t>al. (sistema de opensource)</w:t>
+      </w:r>
+    </w:p>
+    <w:p>
+      <w:pPr>
+        <w:pStyle w:val="NormalWeb"/>
+        <w:numPr>
+          <w:ilvl w:val="0"/>
+          <w:numId w:val="8"/>
+        </w:numPr>
+        <w:spacing w:before="0" w:beforeAutospacing="0" w:line="360" w:lineRule="auto"/>
+        <w:jc w:val="both"/>
+        <w:rPr>
+          <w:color w:val="212529"/>
+        </w:rPr>
+      </w:pPr>
+      <w:r>
+        <w:rPr>
+          <w:color w:val="212529"/>
+        </w:rPr>
+        <w:t>NAS .</w:t>
+      </w:r>
+    </w:p>
+    <w:p>
+      <w:pPr>
+        <w:pStyle w:val="NormalWeb"/>
+        <w:numPr>
+          <w:ilvl w:val="0"/>
+          <w:numId w:val="8"/>
+        </w:numPr>
+        <w:spacing w:before="0" w:beforeAutospacing="0" w:line="360" w:lineRule="auto"/>
+        <w:jc w:val="both"/>
+        <w:rPr>
+          <w:color w:val="212529"/>
+        </w:rPr>
+      </w:pPr>
+      <w:r>
+        <w:rPr>
+          <w:color w:val="212529"/>
+        </w:rPr>
+        <w:t>Base de Datos.</w:t>
+      </w:r>
+    </w:p>
+    <w:p>
+      <w:pPr>
+        <w:pStyle w:val="NormalWeb"/>
+        <w:numPr>
+          <w:ilvl w:val="0"/>
+          <w:numId w:val="8"/>
+        </w:numPr>
+        <w:spacing w:before="0" w:beforeAutospacing="0" w:line="360" w:lineRule="auto"/>
+        <w:jc w:val="both"/>
+        <w:rPr>
+          <w:color w:val="000000" w:themeColor="text1"/>
+        </w:rPr>
+      </w:pPr>
+      <w:r>
+        <w:rPr>
+          <w:color w:val="000000" w:themeColor="text1"/>
+        </w:rPr>
+        <w:t>Servidor de Servicios internos.</w:t>
+      </w:r>
+    </w:p>
+    <w:p>
+      <w:pPr>
+        <w:pStyle w:val="NormalWeb"/>
+        <w:spacing w:before="0" w:beforeAutospacing="0" w:line="360" w:lineRule="auto"/>
+        <w:jc w:val="both"/>
+        <w:rPr>
+          <w:color w:val="000000" w:themeColor="text1"/>
+        </w:rPr>
+      </w:pPr>
+      <w:r>
+        <w:rPr>
+          <w:color w:val="000000" w:themeColor="text1"/>
+        </w:rPr>
+        <w:t xml:space="preserve">A </w:t>
+      </w:r>
+      <w:r>
+        <w:rPr>
+          <w:color w:val="000000" w:themeColor="text1"/>
+        </w:rPr>
+        <w:t>continuación,</w:t>
+      </w:r>
+      <w:r>
+        <w:rPr>
+          <w:color w:val="000000" w:themeColor="text1"/>
+        </w:rPr>
+        <w:t xml:space="preserve"> los pasos para la elaboración de la sala de servidor:</w:t>
+      </w:r>
+    </w:p>
+    <w:p>
+      <w:pPr>
+        <w:pStyle w:val="NormalWeb"/>
+        <w:numPr>
+          <w:ilvl w:val="0"/>
+          <w:numId w:val="11"/>
+        </w:numPr>
+        <w:spacing w:before="0" w:beforeAutospacing="0" w:line="360" w:lineRule="auto"/>
+        <w:jc w:val="both"/>
+        <w:rPr>
+          <w:color w:val="212529"/>
+        </w:rPr>
+      </w:pPr>
+      <w:r>
+        <w:rPr>
+          <w:color w:val="212529"/>
+        </w:rPr>
+        <w:t>Definición de requerimientos: Lo primero que se debe hacer es definir los requerimientos del centro de datos en términos de capacidad de almacenamiento, procesamiento, seguridad, energía, enfriamiento, conectividad, entre otros.</w:t>
+      </w:r>
+    </w:p>
+    <w:p>
+      <w:pPr>
+        <w:pStyle w:val="NormalWeb"/>
+        <w:numPr>
+          <w:ilvl w:val="0"/>
+          <w:numId w:val="11"/>
+        </w:numPr>
+        <w:spacing w:before="0" w:beforeAutospacing="0" w:line="360" w:lineRule="auto"/>
+        <w:jc w:val="both"/>
+        <w:rPr>
+          <w:color w:val="212529"/>
+        </w:rPr>
+      </w:pPr>
+      <w:r>
+        <w:rPr>
+          <w:color w:val="212529"/>
+        </w:rPr>
+        <w:t>Selección del sitio: Una vez definidos los requerimientos, se debe seleccionar un sitio adecuado que cumpla con los requisitos de espacio, accesibilidad, seguridad y condiciones ambientales necesarias para el centro de datos.</w:t>
+      </w:r>
+    </w:p>
+    <w:p>
+      <w:pPr>
+        <w:pStyle w:val="NormalWeb"/>
+        <w:numPr>
+          <w:ilvl w:val="0"/>
+          <w:numId w:val="11"/>
+        </w:numPr>
+        <w:spacing w:before="0" w:beforeAutospacing="0" w:line="360" w:lineRule="auto"/>
+        <w:jc w:val="both"/>
+        <w:rPr>
+          <w:color w:val="212529"/>
+        </w:rPr>
+      </w:pPr>
+      <w:r>
+        <w:rPr>
+          <w:color w:val="212529"/>
+        </w:rPr>
+        <w:t>Diseño y construcción de la infraestructura: El siguiente paso es diseñar y construir la infraestructura del centro de datos, incluyendo el sistema eléctrico, de enfriamiento, de seguridad, de iluminación y de conectividad. Es importante que la infraestructura sea diseñada para cumplir con los requerimientos definidos en el paso 1.</w:t>
+      </w:r>
+    </w:p>
+    <w:p>
+      <w:pPr>
+        <w:pStyle w:val="NormalWeb"/>
+        <w:numPr>
+          <w:ilvl w:val="0"/>
+          <w:numId w:val="11"/>
+        </w:numPr>
+        <w:spacing w:before="0" w:beforeAutospacing="0" w:line="360" w:lineRule="auto"/>
+        <w:jc w:val="both"/>
+        <w:rPr>
+          <w:color w:val="212529"/>
+        </w:rPr>
+      </w:pPr>
+      <w:r>
+        <w:rPr>
+          <w:color w:val="212529"/>
+        </w:rPr>
+        <w:t>Selección y adquisición de equipos: Luego se debe seleccionar y adquirir los equipos necesarios para el centro de datos, como servidores, almacenamiento, redes y herramientas de monitoreo y gestión. Es importante que los equipos sean compatibles con la infraestructura.</w:t>
+      </w:r>
+    </w:p>
+    <w:p>
+      <w:pPr>
+        <w:pStyle w:val="NormalWeb"/>
+        <w:numPr>
+          <w:ilvl w:val="0"/>
+          <w:numId w:val="11"/>
+        </w:numPr>
+        <w:spacing w:before="0" w:beforeAutospacing="0" w:line="360" w:lineRule="auto"/>
+        <w:jc w:val="both"/>
+        <w:rPr>
+          <w:color w:val="212529"/>
+        </w:rPr>
+      </w:pPr>
+      <w:r>
+        <w:rPr>
+          <w:color w:val="212529"/>
+        </w:rPr>
+        <w:t>Instalación y configuración de equipos: Una vez adquiridos los equipos, se deben instalar y configurar de manera adecuada para que cumplan con los requerimientos de la organización. Es importante que la instalación se realice de manera cuidadosa para evitar dañar los equipos.</w:t>
+      </w:r>
+    </w:p>
+    <w:p>
+      <w:pPr>
+        <w:pStyle w:val="NormalWeb"/>
+        <w:numPr>
+          <w:ilvl w:val="0"/>
+          <w:numId w:val="11"/>
+        </w:numPr>
+        <w:spacing w:before="0" w:beforeAutospacing="0" w:line="360" w:lineRule="auto"/>
+        <w:jc w:val="both"/>
+        <w:rPr>
+          <w:color w:val="212529"/>
+        </w:rPr>
+      </w:pPr>
+      <w:r>
+        <w:rPr>
+          <w:color w:val="212529"/>
+        </w:rPr>
+        <w:t>Pruebas y validación: Una vez que los equipos están instalados y configurados, se deben realizar pruebas para validar que el centro de datos cumple con los requerimientos definidos y que los equipos funcionan de manera adecuada. Es importante realizar pruebas de estabilidad, de capacidad, de seguridad y de redundancia.</w:t>
+      </w:r>
+    </w:p>
+    <w:p>
+      <w:pPr>
+        <w:pStyle w:val="NormalWeb"/>
+        <w:numPr>
+          <w:ilvl w:val="0"/>
+          <w:numId w:val="11"/>
+        </w:numPr>
+        <w:spacing w:before="0" w:beforeAutospacing="0" w:line="360" w:lineRule="auto"/>
+        <w:jc w:val="both"/>
+        <w:rPr>
+          <w:color w:val="212529"/>
+        </w:rPr>
+      </w:pPr>
+      <w:r>
+        <w:rPr>
+          <w:color w:val="212529"/>
+        </w:rPr>
+        <w:lastRenderedPageBreak/>
+        <w:t>Puesta en marcha: Finalmente, se debe poner en marcha el centro de datos y realizar un monitoreo constante para asegurarse de que los equipos estén funcionando de manera adecuada y que el centro de datos esté cumpliendo con los requerimientos definidos.</w:t>
+      </w:r>
+    </w:p>
+    <w:p>
+      <w:pPr>
+        <w:pStyle w:val="NormalWeb"/>
+        <w:spacing w:before="0" w:beforeAutospacing="0" w:line="360" w:lineRule="auto"/>
+        <w:jc w:val="both"/>
+        <w:rPr>
+          <w:color w:val="212529"/>
+        </w:rPr>
+      </w:pPr>
+      <w:r>
+        <w:rPr>
+          <w:color w:val="212529"/>
+        </w:rPr>
+        <w:t>Después de haber seguido los ya mencionados pasos, quedan otros factores para que tenga un funcionamiento óptimo y eficaz. Se necesitará que la sala tenga un encargado en la revisión de mantenimiento constante, medidas de seguridad funcionales ante posibles fallas de electricidad y un seguimiento del funcionamiento.</w:t>
+      </w:r>
+    </w:p>
+    <w:p>
+      <w:pPr>
+        <w:pStyle w:val="NormalWeb"/>
+        <w:spacing w:before="0" w:beforeAutospacing="0" w:line="360" w:lineRule="auto"/>
+        <w:jc w:val="both"/>
+        <w:rPr>
+          <w:color w:val="212529"/>
+        </w:rPr>
+      </w:pPr>
+      <w:r>
+        <w:rPr>
+          <w:color w:val="212529"/>
+        </w:rPr>
+        <w:t>Como se hará un traslado debe ser lo más delicado posible para cumplir con sus tareas, pero como nada sale perfecto siempre puede haber algún problema y/o inconveniente, entonces se mencionará posibles problemas del servidor ya en funcionamiento:</w:t>
+      </w:r>
+    </w:p>
+    <w:p>
+      <w:pPr>
+        <w:pStyle w:val="Ttulo2"/>
+        <w:rPr>
+          <w:rFonts w:ascii="Arial" w:hAnsi="Arial" w:cs="Arial"/>
+          <w:b/>
+          <w:bCs/>
+          <w:color w:val="000000" w:themeColor="text1"/>
+          <w:szCs w:val="24"/>
+        </w:rPr>
+      </w:pPr>
+      <w:bookmarkStart w:id="3" w:name="_Toc134808597"/>
+      <w:r>
+        <w:rPr>
+          <w:rFonts w:ascii="Arial" w:hAnsi="Arial" w:cs="Arial"/>
+          <w:b/>
+          <w:bCs/>
+          <w:color w:val="000000" w:themeColor="text1"/>
+          <w:szCs w:val="24"/>
+        </w:rPr>
+        <w:t>Problemas</w:t>
+      </w:r>
+      <w:bookmarkEnd w:id="3"/>
+    </w:p>
+    <w:p>
+      <w:pPr>
+        <w:pStyle w:val="Textoindependiente"/>
+        <w:jc w:val="both"/>
+        <w:rPr>
+          <w:rFonts w:ascii="Times New Roman" w:hAnsi="Times New Roman" w:cs="Times New Roman"/>
+          <w:sz w:val="24"/>
+          <w:szCs w:val="24"/>
+        </w:rPr>
+      </w:pPr>
+      <w:r>
+        <w:rPr>
+          <w:rFonts w:ascii="Times New Roman" w:hAnsi="Times New Roman" w:cs="Times New Roman"/>
+          <w:sz w:val="24"/>
+          <w:szCs w:val="24"/>
+        </w:rPr>
+        <w:t>A continuación, se describe y analiza la situación problemática y la formulación del problema</w:t>
+      </w:r>
+    </w:p>
+    <w:p>
+      <w:pPr>
+        <w:pStyle w:val="Ttulo3"/>
+        <w:spacing w:line="360" w:lineRule="auto"/>
+        <w:rPr>
+          <w:rFonts w:asciiTheme="minorHAnsi" w:hAnsiTheme="minorHAnsi" w:cstheme="minorHAnsi"/>
+          <w:b/>
+          <w:bCs/>
+          <w:color w:val="000000" w:themeColor="text1"/>
+          <w:sz w:val="22"/>
+          <w:szCs w:val="22"/>
+        </w:rPr>
+      </w:pPr>
+      <w:bookmarkStart w:id="4" w:name="_Toc134808598"/>
+      <w:r>
+        <w:rPr>
+          <w:rFonts w:asciiTheme="minorHAnsi" w:hAnsiTheme="minorHAnsi" w:cstheme="minorHAnsi"/>
+          <w:b/>
+          <w:bCs/>
+          <w:color w:val="000000" w:themeColor="text1"/>
+          <w:sz w:val="22"/>
+          <w:szCs w:val="22"/>
+        </w:rPr>
+        <w:t>Situación Problemática</w:t>
+      </w:r>
+      <w:bookmarkEnd w:id="4"/>
+    </w:p>
+    <w:p>
+      <w:pPr>
+        <w:pStyle w:val="NormalWeb"/>
+        <w:spacing w:before="0" w:beforeAutospacing="0" w:line="360" w:lineRule="auto"/>
+        <w:jc w:val="both"/>
+        <w:rPr>
+          <w:color w:val="212529"/>
+        </w:rPr>
+      </w:pPr>
+      <w:r>
+        <w:rPr>
+          <w:color w:val="212529"/>
+        </w:rPr>
+        <w:t>Sobrecalentamiento: Un exceso de temperatura en la sala de servidores puede dañar los equipos y reducir su vida útil. Si no se toman medidas para controlar la temperatura, puede provocar fallas y pérdida de datos.</w:t>
+      </w:r>
+    </w:p>
+    <w:p>
+      <w:pPr>
+        <w:pStyle w:val="NormalWeb"/>
+        <w:numPr>
+          <w:ilvl w:val="0"/>
+          <w:numId w:val="17"/>
+        </w:numPr>
+        <w:spacing w:before="0" w:beforeAutospacing="0" w:line="360" w:lineRule="auto"/>
+        <w:jc w:val="both"/>
+        <w:rPr>
+          <w:color w:val="212529"/>
+        </w:rPr>
+      </w:pPr>
+      <w:r>
+        <w:rPr>
+          <w:color w:val="212529"/>
+        </w:rPr>
+        <w:t>Interrupciones de energía eléctrica: Los cortes de energía eléctrica pueden causar daños en los equipos y pérdida de datos. Es fundamental contar con sistemas de energía de respaldo, como UPS y generadores, para mantener la operación del centro de datos.</w:t>
+      </w:r>
+    </w:p>
+    <w:p>
+      <w:pPr>
+        <w:pStyle w:val="NormalWeb"/>
+        <w:numPr>
+          <w:ilvl w:val="0"/>
+          <w:numId w:val="16"/>
+        </w:numPr>
+        <w:spacing w:before="0" w:beforeAutospacing="0"/>
+        <w:jc w:val="both"/>
+        <w:rPr>
+          <w:color w:val="212529"/>
+        </w:rPr>
+      </w:pPr>
+      <w:r>
+        <w:rPr>
+          <w:color w:val="212529"/>
+        </w:rPr>
+        <w:t>Problemas de red: Si la red no está diseñada correctamente, puede generar cuellos de botella y problemas de latencia que afecten el rendimiento de los servicios digitales.</w:t>
+      </w:r>
+    </w:p>
+    <w:p>
+      <w:pPr>
+        <w:pStyle w:val="NormalWeb"/>
+        <w:numPr>
+          <w:ilvl w:val="0"/>
+          <w:numId w:val="15"/>
+        </w:numPr>
+        <w:spacing w:before="0" w:beforeAutospacing="0"/>
+        <w:jc w:val="both"/>
+        <w:rPr>
+          <w:color w:val="212529"/>
+        </w:rPr>
+      </w:pPr>
+      <w:r>
+        <w:rPr>
+          <w:color w:val="212529"/>
+        </w:rPr>
+        <w:t>Seguridad: Los centros de datos almacenan información valiosa, por lo que son un objetivo atractivo para los ciber delincuentes. La falta de medidas de seguridad adecuadas puede comprometer la integridad y confidencialidad de los datos.</w:t>
+      </w:r>
+    </w:p>
+    <w:p>
+      <w:pPr>
+        <w:pStyle w:val="NormalWeb"/>
+        <w:numPr>
+          <w:ilvl w:val="0"/>
+          <w:numId w:val="14"/>
+        </w:numPr>
+        <w:spacing w:before="0" w:beforeAutospacing="0"/>
+        <w:jc w:val="both"/>
+        <w:rPr>
+          <w:color w:val="212529"/>
+        </w:rPr>
+      </w:pPr>
+      <w:r>
+        <w:rPr>
+          <w:color w:val="212529"/>
+        </w:rPr>
+        <w:lastRenderedPageBreak/>
+        <w:t>Problemas de escalabilidad: Si la capacidad de almacenamiento y procesamiento del centro de datos no se ajusta a las necesidades de la organización, puede provocar cuellos de botella y limitar su capacidad de crecimiento.</w:t>
+      </w:r>
+    </w:p>
+    <w:p>
+      <w:pPr>
+        <w:pStyle w:val="NormalWeb"/>
+        <w:numPr>
+          <w:ilvl w:val="0"/>
+          <w:numId w:val="13"/>
+        </w:numPr>
+        <w:spacing w:before="0" w:beforeAutospacing="0"/>
+        <w:jc w:val="both"/>
+        <w:rPr>
+          <w:color w:val="212529"/>
+        </w:rPr>
+      </w:pPr>
+      <w:r>
+        <w:rPr>
+          <w:color w:val="212529"/>
+        </w:rPr>
+        <w:t>Problemas de administración: Una mala administración de los servidores y aplicaciones puede generar fallas y pérdida de datos. Es importante contar con personal capacitado y herramientas de gestión adecuadas.</w:t>
+      </w:r>
+    </w:p>
+    <w:p>
+      <w:pPr>
+        <w:pStyle w:val="NormalWeb"/>
+        <w:numPr>
+          <w:ilvl w:val="0"/>
+          <w:numId w:val="12"/>
+        </w:numPr>
+        <w:spacing w:before="0" w:beforeAutospacing="0"/>
+        <w:jc w:val="both"/>
+        <w:rPr>
+          <w:color w:val="212529"/>
+        </w:rPr>
+      </w:pPr>
+      <w:r>
+        <w:rPr>
+          <w:color w:val="212529"/>
+        </w:rPr>
+        <w:t>Problemas de infraestructura: Si la infraestructura del centro de datos no está diseñada adecuadamente, puede generar problemas de flujo de aire, ruido excesivo, vibraciones y otros problemas físicos que afecten la operación de los equipos.</w:t>
+      </w:r>
+    </w:p>
+    <w:p>
+      <w:pPr>
+        <w:spacing w:line="360" w:lineRule="auto"/>
+        <w:rPr>
+          <w:lang w:val="es-BO"/>
+        </w:rPr>
+      </w:pPr>
+    </w:p>
+    <w:p>
+      <w:pPr>
+        <w:pStyle w:val="Ttulo3"/>
+        <w:spacing w:line="360" w:lineRule="auto"/>
+        <w:rPr>
+          <w:rFonts w:asciiTheme="minorHAnsi" w:hAnsiTheme="minorHAnsi" w:cstheme="minorHAnsi"/>
+          <w:b/>
+          <w:bCs/>
+          <w:color w:val="000000" w:themeColor="text1"/>
+          <w:sz w:val="22"/>
+          <w:szCs w:val="22"/>
+        </w:rPr>
+      </w:pPr>
+      <w:bookmarkStart w:id="5" w:name="_Toc134808599"/>
+      <w:r>
+        <w:rPr>
+          <w:rFonts w:asciiTheme="minorHAnsi" w:hAnsiTheme="minorHAnsi" w:cstheme="minorHAnsi"/>
+          <w:b/>
+          <w:bCs/>
+          <w:color w:val="000000" w:themeColor="text1"/>
+          <w:sz w:val="22"/>
+          <w:szCs w:val="22"/>
+        </w:rPr>
+        <w:t>Formulación del problema</w:t>
+      </w:r>
+      <w:bookmarkEnd w:id="5"/>
+    </w:p>
+    <w:p>
+      <w:pPr>
+        <w:pStyle w:val="NormalWeb"/>
+        <w:spacing w:before="0" w:beforeAutospacing="0" w:line="360" w:lineRule="auto"/>
+        <w:jc w:val="both"/>
+        <w:rPr>
+          <w:color w:val="212529"/>
+        </w:rPr>
+      </w:pPr>
+      <w:r>
+        <w:rPr>
+          <w:color w:val="212529"/>
+        </w:rPr>
+        <w:t xml:space="preserve">Los problemas que pude tener la actual sala de servidores de la </w:t>
+      </w:r>
+      <w:r>
+        <w:rPr>
+          <w:color w:val="212529"/>
+        </w:rPr>
+        <w:t>Institución</w:t>
+      </w:r>
+      <w:r>
+        <w:rPr>
+          <w:color w:val="212529"/>
+        </w:rPr>
+        <w:t xml:space="preserve"> “</w:t>
+      </w:r>
+      <w:r>
+        <w:rPr>
+          <w:color w:val="212529"/>
+        </w:rPr>
+        <w:t>Fundación</w:t>
+      </w:r>
+      <w:r>
+        <w:rPr>
+          <w:color w:val="212529"/>
+        </w:rPr>
+        <w:t xml:space="preserve"> Infocal”</w:t>
+      </w:r>
+      <w:r>
+        <w:rPr>
+          <w:color w:val="212529"/>
+        </w:rPr>
+        <w:t>, resulta</w:t>
+      </w:r>
+      <w:r>
+        <w:rPr>
+          <w:color w:val="212529"/>
+        </w:rPr>
+        <w:t>n ser</w:t>
+      </w:r>
+      <w:r>
+        <w:rPr>
+          <w:color w:val="212529"/>
+        </w:rPr>
+        <w:t xml:space="preserve"> una variedad de problemas que afectan la operación y la eficiencia de los equipos. </w:t>
+      </w:r>
+      <w:r>
+        <w:rPr>
+          <w:color w:val="212529"/>
+        </w:rPr>
+        <w:t>L</w:t>
+      </w:r>
+      <w:r>
+        <w:rPr>
+          <w:color w:val="212529"/>
+        </w:rPr>
+        <w:t>os problemas de sobrecalentamiento, interrupciones de energía eléctrica, problemas de red</w:t>
+      </w:r>
+      <w:r>
+        <w:rPr>
+          <w:color w:val="212529"/>
+        </w:rPr>
+        <w:t xml:space="preserve">, </w:t>
+      </w:r>
+      <w:r>
+        <w:rPr>
+          <w:color w:val="212529"/>
+        </w:rPr>
+        <w:t xml:space="preserve">escalabilidad, administración </w:t>
+      </w:r>
+      <w:r>
+        <w:rPr>
+          <w:color w:val="212529"/>
+        </w:rPr>
+        <w:t>e</w:t>
+      </w:r>
+      <w:r>
+        <w:rPr>
+          <w:color w:val="212529"/>
+        </w:rPr>
+        <w:t xml:space="preserve"> infraestructura</w:t>
+      </w:r>
+      <w:r>
+        <w:rPr>
+          <w:color w:val="212529"/>
+        </w:rPr>
+        <w:t xml:space="preserve"> no adecuada</w:t>
+      </w:r>
+      <w:r>
+        <w:rPr>
+          <w:color w:val="212529"/>
+        </w:rPr>
+        <w:t xml:space="preserve"> </w:t>
+      </w:r>
+      <w:r>
+        <w:rPr>
+          <w:color w:val="212529"/>
+        </w:rPr>
+        <w:t>traen</w:t>
+      </w:r>
+      <w:r>
+        <w:rPr>
+          <w:color w:val="212529"/>
+        </w:rPr>
+        <w:t xml:space="preserve"> consecuencias graves, incluyendo fallas, pérdida de datos </w:t>
+      </w:r>
+      <w:r>
+        <w:rPr>
+          <w:color w:val="212529"/>
+        </w:rPr>
+        <w:t>como también crecimiento excesivo de información</w:t>
+      </w:r>
+      <w:r>
+        <w:rPr>
+          <w:color w:val="212529"/>
+        </w:rPr>
+        <w:t xml:space="preserve"> en el crecimiento del centro de datos. </w:t>
+      </w:r>
+    </w:p>
+    <w:p>
+      <w:pPr>
+        <w:pStyle w:val="Ttulo2"/>
+        <w:rPr>
+          <w:rFonts w:ascii="Arial" w:hAnsi="Arial" w:cs="Arial"/>
+          <w:b/>
+          <w:bCs/>
+          <w:color w:val="000000" w:themeColor="text1"/>
+        </w:rPr>
+      </w:pPr>
+      <w:bookmarkStart w:id="6" w:name="_Toc134808600"/>
+      <w:r>
+        <w:rPr>
+          <w:rFonts w:ascii="Arial" w:hAnsi="Arial" w:cs="Arial"/>
+          <w:b/>
+          <w:bCs/>
+          <w:color w:val="000000" w:themeColor="text1"/>
+        </w:rPr>
+        <w:t>Objetivos</w:t>
+      </w:r>
+      <w:bookmarkEnd w:id="6"/>
+    </w:p>
+    <w:p>
+      <w:pPr>
+        <w:pStyle w:val="Ttulo3"/>
+        <w:rPr>
+          <w:rFonts w:asciiTheme="minorHAnsi" w:hAnsiTheme="minorHAnsi" w:cstheme="minorHAnsi"/>
+          <w:b/>
+          <w:bCs/>
+          <w:color w:val="000000" w:themeColor="text1"/>
+          <w:sz w:val="22"/>
+          <w:szCs w:val="22"/>
+        </w:rPr>
+      </w:pPr>
+      <w:bookmarkStart w:id="7" w:name="_Toc134808601"/>
+      <w:r>
+        <w:rPr>
+          <w:rFonts w:asciiTheme="minorHAnsi" w:hAnsiTheme="minorHAnsi" w:cstheme="minorHAnsi"/>
+          <w:b/>
+          <w:bCs/>
+          <w:color w:val="000000" w:themeColor="text1"/>
+          <w:sz w:val="22"/>
+          <w:szCs w:val="22"/>
+        </w:rPr>
+        <w:t>Objetivos generales</w:t>
+      </w:r>
+      <w:bookmarkEnd w:id="7"/>
+    </w:p>
+    <w:p>
+      <w:pPr>
+        <w:pStyle w:val="Ttulo3"/>
+        <w:rPr>
+          <w:rFonts w:asciiTheme="minorHAnsi" w:hAnsiTheme="minorHAnsi" w:cstheme="minorHAnsi"/>
+          <w:b/>
+          <w:bCs/>
+          <w:color w:val="000000" w:themeColor="text1"/>
+          <w:sz w:val="22"/>
+          <w:szCs w:val="22"/>
+        </w:rPr>
+      </w:pPr>
+      <w:bookmarkStart w:id="8" w:name="_Toc134808602"/>
+      <w:r>
+        <w:rPr>
+          <w:rFonts w:asciiTheme="minorHAnsi" w:hAnsiTheme="minorHAnsi" w:cstheme="minorHAnsi"/>
+          <w:b/>
+          <w:bCs/>
+          <w:color w:val="000000" w:themeColor="text1"/>
+          <w:sz w:val="22"/>
+          <w:szCs w:val="22"/>
+        </w:rPr>
+        <w:t>Objetivos específicos</w:t>
+      </w:r>
+      <w:bookmarkEnd w:id="8"/>
+    </w:p>
+    <w:p/>
     <w:p>
       <w:pPr>
         <w:pStyle w:val="Ttulo1"/>
@@ -1179,15 +2658,19 @@
         <w:jc w:val="both"/>
         <w:rPr>
           <w:rFonts w:ascii="Times New Roman" w:hAnsi="Times New Roman" w:cs="Times New Roman"/>
+          <w:b/>
+          <w:bCs/>
           <w:color w:val="auto"/>
           <w:sz w:val="24"/>
           <w:szCs w:val="24"/>
         </w:rPr>
       </w:pPr>
-      <w:bookmarkStart w:id="4" w:name="_Toc131513239"/>
-      <w:r>
-        <w:rPr>
-          <w:rFonts w:ascii="Times New Roman" w:hAnsi="Times New Roman" w:cs="Times New Roman"/>
+      <w:bookmarkStart w:id="9" w:name="_Toc134808603"/>
+      <w:r>
+        <w:rPr>
+          <w:rFonts w:ascii="Times New Roman" w:hAnsi="Times New Roman" w:cs="Times New Roman"/>
+          <w:b/>
+          <w:bCs/>
           <w:color w:val="auto"/>
           <w:sz w:val="24"/>
           <w:szCs w:val="24"/>
@@ -1197,6 +2680,8 @@
       <w:r>
         <w:rPr>
           <w:rFonts w:ascii="Times New Roman" w:hAnsi="Times New Roman" w:cs="Times New Roman"/>
+          <w:b/>
+          <w:bCs/>
           <w:color w:val="auto"/>
           <w:sz w:val="24"/>
           <w:szCs w:val="24"/>
@@ -1206,13 +2691,15 @@
       <w:r>
         <w:rPr>
           <w:rFonts w:ascii="Times New Roman" w:hAnsi="Times New Roman" w:cs="Times New Roman"/>
+          <w:b/>
+          <w:bCs/>
           <w:color w:val="auto"/>
           <w:sz w:val="24"/>
           <w:szCs w:val="24"/>
         </w:rPr>
         <w:t>ITULO 2</w:t>
       </w:r>
-      <w:bookmarkEnd w:id="4"/>
+      <w:bookmarkEnd w:id="9"/>
     </w:p>
     <w:p>
       <w:pPr>
@@ -1221,26 +2708,30 @@
         <w:jc w:val="both"/>
         <w:rPr>
           <w:rFonts w:ascii="Times New Roman" w:hAnsi="Times New Roman" w:cs="Times New Roman"/>
+          <w:b/>
+          <w:bCs/>
           <w:color w:val="auto"/>
           <w:sz w:val="24"/>
           <w:szCs w:val="24"/>
         </w:rPr>
       </w:pPr>
-      <w:bookmarkStart w:id="5" w:name="_Toc131513240"/>
-      <w:r>
-        <w:rPr>
-          <w:rFonts w:ascii="Times New Roman" w:hAnsi="Times New Roman" w:cs="Times New Roman"/>
+      <w:bookmarkStart w:id="10" w:name="_Toc134808604"/>
+      <w:r>
+        <w:rPr>
+          <w:rFonts w:ascii="Times New Roman" w:hAnsi="Times New Roman" w:cs="Times New Roman"/>
+          <w:b/>
+          <w:bCs/>
           <w:color w:val="auto"/>
           <w:sz w:val="24"/>
           <w:szCs w:val="24"/>
         </w:rPr>
         <w:t>CAPITULO 3</w:t>
       </w:r>
-      <w:bookmarkEnd w:id="5"/>
+      <w:bookmarkEnd w:id="10"/>
     </w:p>
     <w:sectPr>
-      <w:pgSz w:w="12242" w:h="15842" w:code="1"/>
-      <w:pgMar w:top="1701" w:right="1701" w:bottom="1701" w:left="1985" w:header="709" w:footer="709" w:gutter="0"/>
+      <w:pgSz w:w="12242" w:h="15819" w:code="14"/>
+      <w:pgMar w:top="1418" w:right="1418" w:bottom="1418" w:left="1985" w:header="709" w:footer="794" w:gutter="0"/>
       <w:cols w:space="708"/>
       <w:docGrid w:linePitch="360"/>
     </w:sectPr>
@@ -1248,9 +2739,258 @@
 </w:document>
 </file>
 
+<file path=word/endnotes.xml><?xml version="1.0" encoding="utf-8"?>
+<w:endnotes xmlns:wpc="http://schemas.microsoft.com/office/word/2010/wordprocessingCanvas" xmlns:cx="http://schemas.microsoft.com/office/drawing/2014/chartex" xmlns:cx1="http://schemas.microsoft.com/office/drawing/2015/9/8/chartex" xmlns:cx2="http://schemas.microsoft.com/office/drawing/2015/10/21/chartex" xmlns:cx3="http://schemas.microsoft.com/office/drawing/2016/5/9/chartex" xmlns:cx4="http://schemas.microsoft.com/office/drawing/2016/5/10/chartex" xmlns:cx5="http://schemas.microsoft.com/office/drawing/2016/5/11/chartex" xmlns:cx6="http://schemas.microsoft.com/office/drawing/2016/5/12/chartex" xmlns:cx7="http://schemas.microsoft.com/office/drawing/2016/5/13/chartex" xmlns:cx8="http://schemas.microsoft.com/office/drawing/2016/5/14/chartex" xmlns:mc="http://schemas.openxmlformats.org/markup-compatibility/2006" xmlns:aink="http://schemas.microsoft.com/office/drawing/2016/ink" xmlns:am3d="http://schemas.microsoft.com/office/drawing/2017/model3d" xmlns:o="urn:schemas-microsoft-com:office:office" xmlns:oel="http://schemas.microsoft.com/office/2019/extlst" xmlns:r="http://schemas.openxmlformats.org/officeDocument/2006/relationships" xmlns:m="http://schemas.openxmlformats.org/officeDocument/2006/math" xmlns:v="urn:schemas-microsoft-com:vml" xmlns:wp14="http://schemas.microsoft.com/office/word/2010/wordprocessingDrawing" xmlns:wp="http://schemas.openxmlformats.org/drawingml/2006/wordprocessingDrawing" xmlns:w10="urn:schemas-microsoft-com:office:word" xmlns:w="http://schemas.openxmlformats.org/wordprocessingml/2006/main" xmlns:w14="http://schemas.microsoft.com/office/word/2010/wordml" xmlns:w15="http://schemas.microsoft.com/office/word/2012/wordml" xmlns:w16cex="http://schemas.microsoft.com/office/word/2018/wordml/cex" xmlns:w16cid="http://schemas.microsoft.com/office/word/2016/wordml/cid" xmlns:w16="http://schemas.microsoft.com/office/word/2018/wordml" xmlns:w16sdtdh="http://schemas.microsoft.com/office/word/2020/wordml/sdtdatahash" xmlns:w16se="http://schemas.microsoft.com/office/word/2015/wordml/symex" xmlns:wpg="http://schemas.microsoft.com/office/word/2010/wordprocessingGroup" xmlns:wpi="http://schemas.microsoft.com/office/word/2010/wordprocessingInk" xmlns:wne="http://schemas.microsoft.com/office/word/2006/wordml" xmlns:wps="http://schemas.microsoft.com/office/word/2010/wordprocessingShape" mc:Ignorable="w14 w15 w16se w16cid w16 w16cex w16sdtdh wp14">
+  <w:endnote w:type="separator" w:id="-1">
+    <w:p>
+      <w:pPr>
+        <w:spacing w:after="0" w:line="240" w:lineRule="auto"/>
+      </w:pPr>
+      <w:r>
+        <w:separator/>
+      </w:r>
+    </w:p>
+  </w:endnote>
+  <w:endnote w:type="continuationSeparator" w:id="0">
+    <w:p>
+      <w:pPr>
+        <w:spacing w:after="0" w:line="240" w:lineRule="auto"/>
+      </w:pPr>
+      <w:r>
+        <w:continuationSeparator/>
+      </w:r>
+    </w:p>
+  </w:endnote>
+</w:endnotes>
+</file>
+
+<file path=word/footnotes.xml><?xml version="1.0" encoding="utf-8"?>
+<w:footnotes xmlns:wpc="http://schemas.microsoft.com/office/word/2010/wordprocessingCanvas" xmlns:cx="http://schemas.microsoft.com/office/drawing/2014/chartex" xmlns:cx1="http://schemas.microsoft.com/office/drawing/2015/9/8/chartex" xmlns:cx2="http://schemas.microsoft.com/office/drawing/2015/10/21/chartex" xmlns:cx3="http://schemas.microsoft.com/office/drawing/2016/5/9/chartex" xmlns:cx4="http://schemas.microsoft.com/office/drawing/2016/5/10/chartex" xmlns:cx5="http://schemas.microsoft.com/office/drawing/2016/5/11/chartex" xmlns:cx6="http://schemas.microsoft.com/office/drawing/2016/5/12/chartex" xmlns:cx7="http://schemas.microsoft.com/office/drawing/2016/5/13/chartex" xmlns:cx8="http://schemas.microsoft.com/office/drawing/2016/5/14/chartex" xmlns:mc="http://schemas.openxmlformats.org/markup-compatibility/2006" xmlns:aink="http://schemas.microsoft.com/office/drawing/2016/ink" xmlns:am3d="http://schemas.microsoft.com/office/drawing/2017/model3d" xmlns:o="urn:schemas-microsoft-com:office:office" xmlns:oel="http://schemas.microsoft.com/office/2019/extlst" xmlns:r="http://schemas.openxmlformats.org/officeDocument/2006/relationships" xmlns:m="http://schemas.openxmlformats.org/officeDocument/2006/math" xmlns:v="urn:schemas-microsoft-com:vml" xmlns:wp14="http://schemas.microsoft.com/office/word/2010/wordprocessingDrawing" xmlns:wp="http://schemas.openxmlformats.org/drawingml/2006/wordprocessingDrawing" xmlns:w10="urn:schemas-microsoft-com:office:word" xmlns:w="http://schemas.openxmlformats.org/wordprocessingml/2006/main" xmlns:w14="http://schemas.microsoft.com/office/word/2010/wordml" xmlns:w15="http://schemas.microsoft.com/office/word/2012/wordml" xmlns:w16cex="http://schemas.microsoft.com/office/word/2018/wordml/cex" xmlns:w16cid="http://schemas.microsoft.com/office/word/2016/wordml/cid" xmlns:w16="http://schemas.microsoft.com/office/word/2018/wordml" xmlns:w16sdtdh="http://schemas.microsoft.com/office/word/2020/wordml/sdtdatahash" xmlns:w16se="http://schemas.microsoft.com/office/word/2015/wordml/symex" xmlns:wpg="http://schemas.microsoft.com/office/word/2010/wordprocessingGroup" xmlns:wpi="http://schemas.microsoft.com/office/word/2010/wordprocessingInk" xmlns:wne="http://schemas.microsoft.com/office/word/2006/wordml" xmlns:wps="http://schemas.microsoft.com/office/word/2010/wordprocessingShape" mc:Ignorable="w14 w15 w16se w16cid w16 w16cex w16sdtdh wp14">
+  <w:footnote w:type="separator" w:id="-1">
+    <w:p>
+      <w:pPr>
+        <w:spacing w:after="0" w:line="240" w:lineRule="auto"/>
+      </w:pPr>
+      <w:r>
+        <w:separator/>
+      </w:r>
+    </w:p>
+  </w:footnote>
+  <w:footnote w:type="continuationSeparator" w:id="0">
+    <w:p>
+      <w:pPr>
+        <w:spacing w:after="0" w:line="240" w:lineRule="auto"/>
+      </w:pPr>
+      <w:r>
+        <w:continuationSeparator/>
+      </w:r>
+    </w:p>
+  </w:footnote>
+</w:footnotes>
+</file>
+
 <file path=word/numbering.xml><?xml version="1.0" encoding="utf-8"?>
 <w:numbering xmlns:wpc="http://schemas.microsoft.com/office/word/2010/wordprocessingCanvas" xmlns:cx="http://schemas.microsoft.com/office/drawing/2014/chartex" xmlns:cx1="http://schemas.microsoft.com/office/drawing/2015/9/8/chartex" xmlns:cx2="http://schemas.microsoft.com/office/drawing/2015/10/21/chartex" xmlns:cx3="http://schemas.microsoft.com/office/drawing/2016/5/9/chartex" xmlns:cx4="http://schemas.microsoft.com/office/drawing/2016/5/10/chartex" xmlns:cx5="http://schemas.microsoft.com/office/drawing/2016/5/11/chartex" xmlns:cx6="http://schemas.microsoft.com/office/drawing/2016/5/12/chartex" xmlns:cx7="http://schemas.microsoft.com/office/drawing/2016/5/13/chartex" xmlns:cx8="http://schemas.microsoft.com/office/drawing/2016/5/14/chartex" xmlns:mc="http://schemas.openxmlformats.org/markup-compatibility/2006" xmlns:aink="http://schemas.microsoft.com/office/drawing/2016/ink" xmlns:am3d="http://schemas.microsoft.com/office/drawing/2017/model3d" xmlns:o="urn:schemas-microsoft-com:office:office" xmlns:oel="http://schemas.microsoft.com/office/2019/extlst" xmlns:r="http://schemas.openxmlformats.org/officeDocument/2006/relationships" xmlns:m="http://schemas.openxmlformats.org/officeDocument/2006/math" xmlns:v="urn:schemas-microsoft-com:vml" xmlns:wp14="http://schemas.microsoft.com/office/word/2010/wordprocessingDrawing" xmlns:wp="http://schemas.openxmlformats.org/drawingml/2006/wordprocessingDrawing" xmlns:w10="urn:schemas-microsoft-com:office:word" xmlns:w="http://schemas.openxmlformats.org/wordprocessingml/2006/main" xmlns:w14="http://schemas.microsoft.com/office/word/2010/wordml" xmlns:w15="http://schemas.microsoft.com/office/word/2012/wordml" xmlns:w16cex="http://schemas.microsoft.com/office/word/2018/wordml/cex" xmlns:w16cid="http://schemas.microsoft.com/office/word/2016/wordml/cid" xmlns:w16="http://schemas.microsoft.com/office/word/2018/wordml" xmlns:w16sdtdh="http://schemas.microsoft.com/office/word/2020/wordml/sdtdatahash" xmlns:w16se="http://schemas.microsoft.com/office/word/2015/wordml/symex" xmlns:wpg="http://schemas.microsoft.com/office/word/2010/wordprocessingGroup" xmlns:wpi="http://schemas.microsoft.com/office/word/2010/wordprocessingInk" xmlns:wne="http://schemas.microsoft.com/office/word/2006/wordml" xmlns:wps="http://schemas.microsoft.com/office/word/2010/wordprocessingShape" mc:Ignorable="w14 w15 w16se w16cid w16 w16cex w16sdtdh wp14">
   <w:abstractNum w:abstractNumId="0" w15:restartNumberingAfterBreak="0">
+    <w:nsid w:val="01302A03"/>
+    <w:multiLevelType w:val="hybridMultilevel"/>
+    <w:tmpl w:val="2CF2BB36"/>
+    <w:lvl w:ilvl="0" w:tplc="400A000F">
+      <w:start w:val="1"/>
+      <w:numFmt w:val="decimal"/>
+      <w:lvlText w:val="%1."/>
+      <w:lvlJc w:val="left"/>
+      <w:pPr>
+        <w:ind w:left="720" w:hanging="360"/>
+      </w:pPr>
+    </w:lvl>
+    <w:lvl w:ilvl="1" w:tplc="400A0019" w:tentative="1">
+      <w:start w:val="1"/>
+      <w:numFmt w:val="lowerLetter"/>
+      <w:lvlText w:val="%2."/>
+      <w:lvlJc w:val="left"/>
+      <w:pPr>
+        <w:ind w:left="1440" w:hanging="360"/>
+      </w:pPr>
+    </w:lvl>
+    <w:lvl w:ilvl="2" w:tplc="400A001B" w:tentative="1">
+      <w:start w:val="1"/>
+      <w:numFmt w:val="lowerRoman"/>
+      <w:lvlText w:val="%3."/>
+      <w:lvlJc w:val="right"/>
+      <w:pPr>
+        <w:ind w:left="2160" w:hanging="180"/>
+      </w:pPr>
+    </w:lvl>
+    <w:lvl w:ilvl="3" w:tplc="400A000F" w:tentative="1">
+      <w:start w:val="1"/>
+      <w:numFmt w:val="decimal"/>
+      <w:lvlText w:val="%4."/>
+      <w:lvlJc w:val="left"/>
+      <w:pPr>
+        <w:ind w:left="2880" w:hanging="360"/>
+      </w:pPr>
+    </w:lvl>
+    <w:lvl w:ilvl="4" w:tplc="400A0019" w:tentative="1">
+      <w:start w:val="1"/>
+      <w:numFmt w:val="lowerLetter"/>
+      <w:lvlText w:val="%5."/>
+      <w:lvlJc w:val="left"/>
+      <w:pPr>
+        <w:ind w:left="3600" w:hanging="360"/>
+      </w:pPr>
+    </w:lvl>
+    <w:lvl w:ilvl="5" w:tplc="400A001B" w:tentative="1">
+      <w:start w:val="1"/>
+      <w:numFmt w:val="lowerRoman"/>
+      <w:lvlText w:val="%6."/>
+      <w:lvlJc w:val="right"/>
+      <w:pPr>
+        <w:ind w:left="4320" w:hanging="180"/>
+      </w:pPr>
+    </w:lvl>
+    <w:lvl w:ilvl="6" w:tplc="400A000F" w:tentative="1">
+      <w:start w:val="1"/>
+      <w:numFmt w:val="decimal"/>
+      <w:lvlText w:val="%7."/>
+      <w:lvlJc w:val="left"/>
+      <w:pPr>
+        <w:ind w:left="5040" w:hanging="360"/>
+      </w:pPr>
+    </w:lvl>
+    <w:lvl w:ilvl="7" w:tplc="400A0019" w:tentative="1">
+      <w:start w:val="1"/>
+      <w:numFmt w:val="lowerLetter"/>
+      <w:lvlText w:val="%8."/>
+      <w:lvlJc w:val="left"/>
+      <w:pPr>
+        <w:ind w:left="5760" w:hanging="360"/>
+      </w:pPr>
+    </w:lvl>
+    <w:lvl w:ilvl="8" w:tplc="400A001B" w:tentative="1">
+      <w:start w:val="1"/>
+      <w:numFmt w:val="lowerRoman"/>
+      <w:lvlText w:val="%9."/>
+      <w:lvlJc w:val="right"/>
+      <w:pPr>
+        <w:ind w:left="6480" w:hanging="180"/>
+      </w:pPr>
+    </w:lvl>
+  </w:abstractNum>
+  <w:abstractNum w:abstractNumId="1" w15:restartNumberingAfterBreak="0">
+    <w:nsid w:val="082770DA"/>
+    <w:multiLevelType w:val="hybridMultilevel"/>
+    <w:tmpl w:val="757EECC8"/>
+    <w:lvl w:ilvl="0" w:tplc="400A0001">
+      <w:start w:val="1"/>
+      <w:numFmt w:val="bullet"/>
+      <w:lvlText w:val=""/>
+      <w:lvlJc w:val="left"/>
+      <w:pPr>
+        <w:ind w:left="720" w:hanging="360"/>
+      </w:pPr>
+      <w:rPr>
+        <w:rFonts w:ascii="Symbol" w:hAnsi="Symbol" w:hint="default"/>
+      </w:rPr>
+    </w:lvl>
+    <w:lvl w:ilvl="1" w:tplc="400A0003" w:tentative="1">
+      <w:start w:val="1"/>
+      <w:numFmt w:val="bullet"/>
+      <w:lvlText w:val="o"/>
+      <w:lvlJc w:val="left"/>
+      <w:pPr>
+        <w:ind w:left="1440" w:hanging="360"/>
+      </w:pPr>
+      <w:rPr>
+        <w:rFonts w:ascii="Courier New" w:hAnsi="Courier New" w:cs="Courier New" w:hint="default"/>
+      </w:rPr>
+    </w:lvl>
+    <w:lvl w:ilvl="2" w:tplc="400A0005" w:tentative="1">
+      <w:start w:val="1"/>
+      <w:numFmt w:val="bullet"/>
+      <w:lvlText w:val=""/>
+      <w:lvlJc w:val="left"/>
+      <w:pPr>
+        <w:ind w:left="2160" w:hanging="360"/>
+      </w:pPr>
+      <w:rPr>
+        <w:rFonts w:ascii="Wingdings" w:hAnsi="Wingdings" w:hint="default"/>
+      </w:rPr>
+    </w:lvl>
+    <w:lvl w:ilvl="3" w:tplc="400A0001" w:tentative="1">
+      <w:start w:val="1"/>
+      <w:numFmt w:val="bullet"/>
+      <w:lvlText w:val=""/>
+      <w:lvlJc w:val="left"/>
+      <w:pPr>
+        <w:ind w:left="2880" w:hanging="360"/>
+      </w:pPr>
+      <w:rPr>
+        <w:rFonts w:ascii="Symbol" w:hAnsi="Symbol" w:hint="default"/>
+      </w:rPr>
+    </w:lvl>
+    <w:lvl w:ilvl="4" w:tplc="400A0003" w:tentative="1">
+      <w:start w:val="1"/>
+      <w:numFmt w:val="bullet"/>
+      <w:lvlText w:val="o"/>
+      <w:lvlJc w:val="left"/>
+      <w:pPr>
+        <w:ind w:left="3600" w:hanging="360"/>
+      </w:pPr>
+      <w:rPr>
+        <w:rFonts w:ascii="Courier New" w:hAnsi="Courier New" w:cs="Courier New" w:hint="default"/>
+      </w:rPr>
+    </w:lvl>
+    <w:lvl w:ilvl="5" w:tplc="400A0005" w:tentative="1">
+      <w:start w:val="1"/>
+      <w:numFmt w:val="bullet"/>
+      <w:lvlText w:val=""/>
+      <w:lvlJc w:val="left"/>
+      <w:pPr>
+        <w:ind w:left="4320" w:hanging="360"/>
+      </w:pPr>
+      <w:rPr>
+        <w:rFonts w:ascii="Wingdings" w:hAnsi="Wingdings" w:hint="default"/>
+      </w:rPr>
+    </w:lvl>
+    <w:lvl w:ilvl="6" w:tplc="400A0001" w:tentative="1">
+      <w:start w:val="1"/>
+      <w:numFmt w:val="bullet"/>
+      <w:lvlText w:val=""/>
+      <w:lvlJc w:val="left"/>
+      <w:pPr>
+        <w:ind w:left="5040" w:hanging="360"/>
+      </w:pPr>
+      <w:rPr>
+        <w:rFonts w:ascii="Symbol" w:hAnsi="Symbol" w:hint="default"/>
+      </w:rPr>
+    </w:lvl>
+    <w:lvl w:ilvl="7" w:tplc="400A0003" w:tentative="1">
+      <w:start w:val="1"/>
+      <w:numFmt w:val="bullet"/>
+      <w:lvlText w:val="o"/>
+      <w:lvlJc w:val="left"/>
+      <w:pPr>
+        <w:ind w:left="5760" w:hanging="360"/>
+      </w:pPr>
+      <w:rPr>
+        <w:rFonts w:ascii="Courier New" w:hAnsi="Courier New" w:cs="Courier New" w:hint="default"/>
+      </w:rPr>
+    </w:lvl>
+    <w:lvl w:ilvl="8" w:tplc="400A0005" w:tentative="1">
+      <w:start w:val="1"/>
+      <w:numFmt w:val="bullet"/>
+      <w:lvlText w:val=""/>
+      <w:lvlJc w:val="left"/>
+      <w:pPr>
+        <w:ind w:left="6480" w:hanging="360"/>
+      </w:pPr>
+      <w:rPr>
+        <w:rFonts w:ascii="Wingdings" w:hAnsi="Wingdings" w:hint="default"/>
+      </w:rPr>
+    </w:lvl>
+  </w:abstractNum>
+  <w:abstractNum w:abstractNumId="2" w15:restartNumberingAfterBreak="0">
     <w:nsid w:val="088A44DF"/>
     <w:multiLevelType w:val="hybridMultilevel"/>
     <w:tmpl w:val="B41E6828"/>
@@ -1336,7 +3076,7 @@
       </w:pPr>
     </w:lvl>
   </w:abstractNum>
-  <w:abstractNum w:abstractNumId="1" w15:restartNumberingAfterBreak="0">
+  <w:abstractNum w:abstractNumId="3" w15:restartNumberingAfterBreak="0">
     <w:nsid w:val="168D5575"/>
     <w:multiLevelType w:val="multilevel"/>
     <w:tmpl w:val="400A001F"/>
@@ -1422,7 +3162,572 @@
       </w:pPr>
     </w:lvl>
   </w:abstractNum>
-  <w:abstractNum w:abstractNumId="2" w15:restartNumberingAfterBreak="0">
+  <w:abstractNum w:abstractNumId="4" w15:restartNumberingAfterBreak="0">
+    <w:nsid w:val="21B6048F"/>
+    <w:multiLevelType w:val="hybridMultilevel"/>
+    <w:tmpl w:val="98FC66AA"/>
+    <w:lvl w:ilvl="0" w:tplc="400A0001">
+      <w:start w:val="1"/>
+      <w:numFmt w:val="bullet"/>
+      <w:lvlText w:val=""/>
+      <w:lvlJc w:val="left"/>
+      <w:pPr>
+        <w:ind w:left="720" w:hanging="360"/>
+      </w:pPr>
+      <w:rPr>
+        <w:rFonts w:ascii="Symbol" w:hAnsi="Symbol" w:hint="default"/>
+      </w:rPr>
+    </w:lvl>
+    <w:lvl w:ilvl="1" w:tplc="400A0003" w:tentative="1">
+      <w:start w:val="1"/>
+      <w:numFmt w:val="bullet"/>
+      <w:lvlText w:val="o"/>
+      <w:lvlJc w:val="left"/>
+      <w:pPr>
+        <w:ind w:left="1440" w:hanging="360"/>
+      </w:pPr>
+      <w:rPr>
+        <w:rFonts w:ascii="Courier New" w:hAnsi="Courier New" w:cs="Courier New" w:hint="default"/>
+      </w:rPr>
+    </w:lvl>
+    <w:lvl w:ilvl="2" w:tplc="400A0005" w:tentative="1">
+      <w:start w:val="1"/>
+      <w:numFmt w:val="bullet"/>
+      <w:lvlText w:val=""/>
+      <w:lvlJc w:val="left"/>
+      <w:pPr>
+        <w:ind w:left="2160" w:hanging="360"/>
+      </w:pPr>
+      <w:rPr>
+        <w:rFonts w:ascii="Wingdings" w:hAnsi="Wingdings" w:hint="default"/>
+      </w:rPr>
+    </w:lvl>
+    <w:lvl w:ilvl="3" w:tplc="400A0001" w:tentative="1">
+      <w:start w:val="1"/>
+      <w:numFmt w:val="bullet"/>
+      <w:lvlText w:val=""/>
+      <w:lvlJc w:val="left"/>
+      <w:pPr>
+        <w:ind w:left="2880" w:hanging="360"/>
+      </w:pPr>
+      <w:rPr>
+        <w:rFonts w:ascii="Symbol" w:hAnsi="Symbol" w:hint="default"/>
+      </w:rPr>
+    </w:lvl>
+    <w:lvl w:ilvl="4" w:tplc="400A0003" w:tentative="1">
+      <w:start w:val="1"/>
+      <w:numFmt w:val="bullet"/>
+      <w:lvlText w:val="o"/>
+      <w:lvlJc w:val="left"/>
+      <w:pPr>
+        <w:ind w:left="3600" w:hanging="360"/>
+      </w:pPr>
+      <w:rPr>
+        <w:rFonts w:ascii="Courier New" w:hAnsi="Courier New" w:cs="Courier New" w:hint="default"/>
+      </w:rPr>
+    </w:lvl>
+    <w:lvl w:ilvl="5" w:tplc="400A0005" w:tentative="1">
+      <w:start w:val="1"/>
+      <w:numFmt w:val="bullet"/>
+      <w:lvlText w:val=""/>
+      <w:lvlJc w:val="left"/>
+      <w:pPr>
+        <w:ind w:left="4320" w:hanging="360"/>
+      </w:pPr>
+      <w:rPr>
+        <w:rFonts w:ascii="Wingdings" w:hAnsi="Wingdings" w:hint="default"/>
+      </w:rPr>
+    </w:lvl>
+    <w:lvl w:ilvl="6" w:tplc="400A0001" w:tentative="1">
+      <w:start w:val="1"/>
+      <w:numFmt w:val="bullet"/>
+      <w:lvlText w:val=""/>
+      <w:lvlJc w:val="left"/>
+      <w:pPr>
+        <w:ind w:left="5040" w:hanging="360"/>
+      </w:pPr>
+      <w:rPr>
+        <w:rFonts w:ascii="Symbol" w:hAnsi="Symbol" w:hint="default"/>
+      </w:rPr>
+    </w:lvl>
+    <w:lvl w:ilvl="7" w:tplc="400A0003" w:tentative="1">
+      <w:start w:val="1"/>
+      <w:numFmt w:val="bullet"/>
+      <w:lvlText w:val="o"/>
+      <w:lvlJc w:val="left"/>
+      <w:pPr>
+        <w:ind w:left="5760" w:hanging="360"/>
+      </w:pPr>
+      <w:rPr>
+        <w:rFonts w:ascii="Courier New" w:hAnsi="Courier New" w:cs="Courier New" w:hint="default"/>
+      </w:rPr>
+    </w:lvl>
+    <w:lvl w:ilvl="8" w:tplc="400A0005" w:tentative="1">
+      <w:start w:val="1"/>
+      <w:numFmt w:val="bullet"/>
+      <w:lvlText w:val=""/>
+      <w:lvlJc w:val="left"/>
+      <w:pPr>
+        <w:ind w:left="6480" w:hanging="360"/>
+      </w:pPr>
+      <w:rPr>
+        <w:rFonts w:ascii="Wingdings" w:hAnsi="Wingdings" w:hint="default"/>
+      </w:rPr>
+    </w:lvl>
+  </w:abstractNum>
+  <w:abstractNum w:abstractNumId="5" w15:restartNumberingAfterBreak="0">
+    <w:nsid w:val="2E3E3450"/>
+    <w:multiLevelType w:val="hybridMultilevel"/>
+    <w:tmpl w:val="258264C0"/>
+    <w:lvl w:ilvl="0" w:tplc="400A0001">
+      <w:start w:val="1"/>
+      <w:numFmt w:val="bullet"/>
+      <w:lvlText w:val=""/>
+      <w:lvlJc w:val="left"/>
+      <w:pPr>
+        <w:ind w:left="720" w:hanging="360"/>
+      </w:pPr>
+      <w:rPr>
+        <w:rFonts w:ascii="Symbol" w:hAnsi="Symbol" w:hint="default"/>
+      </w:rPr>
+    </w:lvl>
+    <w:lvl w:ilvl="1" w:tplc="400A0003" w:tentative="1">
+      <w:start w:val="1"/>
+      <w:numFmt w:val="bullet"/>
+      <w:lvlText w:val="o"/>
+      <w:lvlJc w:val="left"/>
+      <w:pPr>
+        <w:ind w:left="1440" w:hanging="360"/>
+      </w:pPr>
+      <w:rPr>
+        <w:rFonts w:ascii="Courier New" w:hAnsi="Courier New" w:cs="Courier New" w:hint="default"/>
+      </w:rPr>
+    </w:lvl>
+    <w:lvl w:ilvl="2" w:tplc="400A0005" w:tentative="1">
+      <w:start w:val="1"/>
+      <w:numFmt w:val="bullet"/>
+      <w:lvlText w:val=""/>
+      <w:lvlJc w:val="left"/>
+      <w:pPr>
+        <w:ind w:left="2160" w:hanging="360"/>
+      </w:pPr>
+      <w:rPr>
+        <w:rFonts w:ascii="Wingdings" w:hAnsi="Wingdings" w:hint="default"/>
+      </w:rPr>
+    </w:lvl>
+    <w:lvl w:ilvl="3" w:tplc="400A0001" w:tentative="1">
+      <w:start w:val="1"/>
+      <w:numFmt w:val="bullet"/>
+      <w:lvlText w:val=""/>
+      <w:lvlJc w:val="left"/>
+      <w:pPr>
+        <w:ind w:left="2880" w:hanging="360"/>
+      </w:pPr>
+      <w:rPr>
+        <w:rFonts w:ascii="Symbol" w:hAnsi="Symbol" w:hint="default"/>
+      </w:rPr>
+    </w:lvl>
+    <w:lvl w:ilvl="4" w:tplc="400A0003" w:tentative="1">
+      <w:start w:val="1"/>
+      <w:numFmt w:val="bullet"/>
+      <w:lvlText w:val="o"/>
+      <w:lvlJc w:val="left"/>
+      <w:pPr>
+        <w:ind w:left="3600" w:hanging="360"/>
+      </w:pPr>
+      <w:rPr>
+        <w:rFonts w:ascii="Courier New" w:hAnsi="Courier New" w:cs="Courier New" w:hint="default"/>
+      </w:rPr>
+    </w:lvl>
+    <w:lvl w:ilvl="5" w:tplc="400A0005" w:tentative="1">
+      <w:start w:val="1"/>
+      <w:numFmt w:val="bullet"/>
+      <w:lvlText w:val=""/>
+      <w:lvlJc w:val="left"/>
+      <w:pPr>
+        <w:ind w:left="4320" w:hanging="360"/>
+      </w:pPr>
+      <w:rPr>
+        <w:rFonts w:ascii="Wingdings" w:hAnsi="Wingdings" w:hint="default"/>
+      </w:rPr>
+    </w:lvl>
+    <w:lvl w:ilvl="6" w:tplc="400A0001" w:tentative="1">
+      <w:start w:val="1"/>
+      <w:numFmt w:val="bullet"/>
+      <w:lvlText w:val=""/>
+      <w:lvlJc w:val="left"/>
+      <w:pPr>
+        <w:ind w:left="5040" w:hanging="360"/>
+      </w:pPr>
+      <w:rPr>
+        <w:rFonts w:ascii="Symbol" w:hAnsi="Symbol" w:hint="default"/>
+      </w:rPr>
+    </w:lvl>
+    <w:lvl w:ilvl="7" w:tplc="400A0003" w:tentative="1">
+      <w:start w:val="1"/>
+      <w:numFmt w:val="bullet"/>
+      <w:lvlText w:val="o"/>
+      <w:lvlJc w:val="left"/>
+      <w:pPr>
+        <w:ind w:left="5760" w:hanging="360"/>
+      </w:pPr>
+      <w:rPr>
+        <w:rFonts w:ascii="Courier New" w:hAnsi="Courier New" w:cs="Courier New" w:hint="default"/>
+      </w:rPr>
+    </w:lvl>
+    <w:lvl w:ilvl="8" w:tplc="400A0005" w:tentative="1">
+      <w:start w:val="1"/>
+      <w:numFmt w:val="bullet"/>
+      <w:lvlText w:val=""/>
+      <w:lvlJc w:val="left"/>
+      <w:pPr>
+        <w:ind w:left="6480" w:hanging="360"/>
+      </w:pPr>
+      <w:rPr>
+        <w:rFonts w:ascii="Wingdings" w:hAnsi="Wingdings" w:hint="default"/>
+      </w:rPr>
+    </w:lvl>
+  </w:abstractNum>
+  <w:abstractNum w:abstractNumId="6" w15:restartNumberingAfterBreak="0">
+    <w:nsid w:val="34817521"/>
+    <w:multiLevelType w:val="hybridMultilevel"/>
+    <w:tmpl w:val="8B0239C6"/>
+    <w:lvl w:ilvl="0" w:tplc="400A0001">
+      <w:start w:val="1"/>
+      <w:numFmt w:val="bullet"/>
+      <w:lvlText w:val=""/>
+      <w:lvlJc w:val="left"/>
+      <w:pPr>
+        <w:ind w:left="720" w:hanging="360"/>
+      </w:pPr>
+      <w:rPr>
+        <w:rFonts w:ascii="Symbol" w:hAnsi="Symbol" w:hint="default"/>
+      </w:rPr>
+    </w:lvl>
+    <w:lvl w:ilvl="1" w:tplc="400A0003" w:tentative="1">
+      <w:start w:val="1"/>
+      <w:numFmt w:val="bullet"/>
+      <w:lvlText w:val="o"/>
+      <w:lvlJc w:val="left"/>
+      <w:pPr>
+        <w:ind w:left="1440" w:hanging="360"/>
+      </w:pPr>
+      <w:rPr>
+        <w:rFonts w:ascii="Courier New" w:hAnsi="Courier New" w:cs="Courier New" w:hint="default"/>
+      </w:rPr>
+    </w:lvl>
+    <w:lvl w:ilvl="2" w:tplc="400A0005" w:tentative="1">
+      <w:start w:val="1"/>
+      <w:numFmt w:val="bullet"/>
+      <w:lvlText w:val=""/>
+      <w:lvlJc w:val="left"/>
+      <w:pPr>
+        <w:ind w:left="2160" w:hanging="360"/>
+      </w:pPr>
+      <w:rPr>
+        <w:rFonts w:ascii="Wingdings" w:hAnsi="Wingdings" w:hint="default"/>
+      </w:rPr>
+    </w:lvl>
+    <w:lvl w:ilvl="3" w:tplc="400A0001" w:tentative="1">
+      <w:start w:val="1"/>
+      <w:numFmt w:val="bullet"/>
+      <w:lvlText w:val=""/>
+      <w:lvlJc w:val="left"/>
+      <w:pPr>
+        <w:ind w:left="2880" w:hanging="360"/>
+      </w:pPr>
+      <w:rPr>
+        <w:rFonts w:ascii="Symbol" w:hAnsi="Symbol" w:hint="default"/>
+      </w:rPr>
+    </w:lvl>
+    <w:lvl w:ilvl="4" w:tplc="400A0003" w:tentative="1">
+      <w:start w:val="1"/>
+      <w:numFmt w:val="bullet"/>
+      <w:lvlText w:val="o"/>
+      <w:lvlJc w:val="left"/>
+      <w:pPr>
+        <w:ind w:left="3600" w:hanging="360"/>
+      </w:pPr>
+      <w:rPr>
+        <w:rFonts w:ascii="Courier New" w:hAnsi="Courier New" w:cs="Courier New" w:hint="default"/>
+      </w:rPr>
+    </w:lvl>
+    <w:lvl w:ilvl="5" w:tplc="400A0005" w:tentative="1">
+      <w:start w:val="1"/>
+      <w:numFmt w:val="bullet"/>
+      <w:lvlText w:val=""/>
+      <w:lvlJc w:val="left"/>
+      <w:pPr>
+        <w:ind w:left="4320" w:hanging="360"/>
+      </w:pPr>
+      <w:rPr>
+        <w:rFonts w:ascii="Wingdings" w:hAnsi="Wingdings" w:hint="default"/>
+      </w:rPr>
+    </w:lvl>
+    <w:lvl w:ilvl="6" w:tplc="400A0001" w:tentative="1">
+      <w:start w:val="1"/>
+      <w:numFmt w:val="bullet"/>
+      <w:lvlText w:val=""/>
+      <w:lvlJc w:val="left"/>
+      <w:pPr>
+        <w:ind w:left="5040" w:hanging="360"/>
+      </w:pPr>
+      <w:rPr>
+        <w:rFonts w:ascii="Symbol" w:hAnsi="Symbol" w:hint="default"/>
+      </w:rPr>
+    </w:lvl>
+    <w:lvl w:ilvl="7" w:tplc="400A0003" w:tentative="1">
+      <w:start w:val="1"/>
+      <w:numFmt w:val="bullet"/>
+      <w:lvlText w:val="o"/>
+      <w:lvlJc w:val="left"/>
+      <w:pPr>
+        <w:ind w:left="5760" w:hanging="360"/>
+      </w:pPr>
+      <w:rPr>
+        <w:rFonts w:ascii="Courier New" w:hAnsi="Courier New" w:cs="Courier New" w:hint="default"/>
+      </w:rPr>
+    </w:lvl>
+    <w:lvl w:ilvl="8" w:tplc="400A0005" w:tentative="1">
+      <w:start w:val="1"/>
+      <w:numFmt w:val="bullet"/>
+      <w:lvlText w:val=""/>
+      <w:lvlJc w:val="left"/>
+      <w:pPr>
+        <w:ind w:left="6480" w:hanging="360"/>
+      </w:pPr>
+      <w:rPr>
+        <w:rFonts w:ascii="Wingdings" w:hAnsi="Wingdings" w:hint="default"/>
+      </w:rPr>
+    </w:lvl>
+  </w:abstractNum>
+  <w:abstractNum w:abstractNumId="7" w15:restartNumberingAfterBreak="0">
+    <w:nsid w:val="396C2362"/>
+    <w:multiLevelType w:val="hybridMultilevel"/>
+    <w:tmpl w:val="D8C8E80E"/>
+    <w:lvl w:ilvl="0" w:tplc="400A0001">
+      <w:start w:val="1"/>
+      <w:numFmt w:val="bullet"/>
+      <w:lvlText w:val=""/>
+      <w:lvlJc w:val="left"/>
+      <w:pPr>
+        <w:ind w:left="1080" w:hanging="360"/>
+      </w:pPr>
+      <w:rPr>
+        <w:rFonts w:ascii="Symbol" w:hAnsi="Symbol" w:hint="default"/>
+      </w:rPr>
+    </w:lvl>
+    <w:lvl w:ilvl="1" w:tplc="400A0003" w:tentative="1">
+      <w:start w:val="1"/>
+      <w:numFmt w:val="bullet"/>
+      <w:lvlText w:val="o"/>
+      <w:lvlJc w:val="left"/>
+      <w:pPr>
+        <w:ind w:left="1800" w:hanging="360"/>
+      </w:pPr>
+      <w:rPr>
+        <w:rFonts w:ascii="Courier New" w:hAnsi="Courier New" w:cs="Courier New" w:hint="default"/>
+      </w:rPr>
+    </w:lvl>
+    <w:lvl w:ilvl="2" w:tplc="400A0005" w:tentative="1">
+      <w:start w:val="1"/>
+      <w:numFmt w:val="bullet"/>
+      <w:lvlText w:val=""/>
+      <w:lvlJc w:val="left"/>
+      <w:pPr>
+        <w:ind w:left="2520" w:hanging="360"/>
+      </w:pPr>
+      <w:rPr>
+        <w:rFonts w:ascii="Wingdings" w:hAnsi="Wingdings" w:hint="default"/>
+      </w:rPr>
+    </w:lvl>
+    <w:lvl w:ilvl="3" w:tplc="400A0001" w:tentative="1">
+      <w:start w:val="1"/>
+      <w:numFmt w:val="bullet"/>
+      <w:lvlText w:val=""/>
+      <w:lvlJc w:val="left"/>
+      <w:pPr>
+        <w:ind w:left="3240" w:hanging="360"/>
+      </w:pPr>
+      <w:rPr>
+        <w:rFonts w:ascii="Symbol" w:hAnsi="Symbol" w:hint="default"/>
+      </w:rPr>
+    </w:lvl>
+    <w:lvl w:ilvl="4" w:tplc="400A0003" w:tentative="1">
+      <w:start w:val="1"/>
+      <w:numFmt w:val="bullet"/>
+      <w:lvlText w:val="o"/>
+      <w:lvlJc w:val="left"/>
+      <w:pPr>
+        <w:ind w:left="3960" w:hanging="360"/>
+      </w:pPr>
+      <w:rPr>
+        <w:rFonts w:ascii="Courier New" w:hAnsi="Courier New" w:cs="Courier New" w:hint="default"/>
+      </w:rPr>
+    </w:lvl>
+    <w:lvl w:ilvl="5" w:tplc="400A0005" w:tentative="1">
+      <w:start w:val="1"/>
+      <w:numFmt w:val="bullet"/>
+      <w:lvlText w:val=""/>
+      <w:lvlJc w:val="left"/>
+      <w:pPr>
+        <w:ind w:left="4680" w:hanging="360"/>
+      </w:pPr>
+      <w:rPr>
+        <w:rFonts w:ascii="Wingdings" w:hAnsi="Wingdings" w:hint="default"/>
+      </w:rPr>
+    </w:lvl>
+    <w:lvl w:ilvl="6" w:tplc="400A0001" w:tentative="1">
+      <w:start w:val="1"/>
+      <w:numFmt w:val="bullet"/>
+      <w:lvlText w:val=""/>
+      <w:lvlJc w:val="left"/>
+      <w:pPr>
+        <w:ind w:left="5400" w:hanging="360"/>
+      </w:pPr>
+      <w:rPr>
+        <w:rFonts w:ascii="Symbol" w:hAnsi="Symbol" w:hint="default"/>
+      </w:rPr>
+    </w:lvl>
+    <w:lvl w:ilvl="7" w:tplc="400A0003" w:tentative="1">
+      <w:start w:val="1"/>
+      <w:numFmt w:val="bullet"/>
+      <w:lvlText w:val="o"/>
+      <w:lvlJc w:val="left"/>
+      <w:pPr>
+        <w:ind w:left="6120" w:hanging="360"/>
+      </w:pPr>
+      <w:rPr>
+        <w:rFonts w:ascii="Courier New" w:hAnsi="Courier New" w:cs="Courier New" w:hint="default"/>
+      </w:rPr>
+    </w:lvl>
+    <w:lvl w:ilvl="8" w:tplc="400A0005" w:tentative="1">
+      <w:start w:val="1"/>
+      <w:numFmt w:val="bullet"/>
+      <w:lvlText w:val=""/>
+      <w:lvlJc w:val="left"/>
+      <w:pPr>
+        <w:ind w:left="6840" w:hanging="360"/>
+      </w:pPr>
+      <w:rPr>
+        <w:rFonts w:ascii="Wingdings" w:hAnsi="Wingdings" w:hint="default"/>
+      </w:rPr>
+    </w:lvl>
+  </w:abstractNum>
+  <w:abstractNum w:abstractNumId="8" w15:restartNumberingAfterBreak="0">
+    <w:nsid w:val="3D441CE8"/>
+    <w:multiLevelType w:val="hybridMultilevel"/>
+    <w:tmpl w:val="56E05EA8"/>
+    <w:lvl w:ilvl="0" w:tplc="400A0001">
+      <w:start w:val="1"/>
+      <w:numFmt w:val="bullet"/>
+      <w:lvlText w:val=""/>
+      <w:lvlJc w:val="left"/>
+      <w:pPr>
+        <w:ind w:left="720" w:hanging="360"/>
+      </w:pPr>
+      <w:rPr>
+        <w:rFonts w:ascii="Symbol" w:hAnsi="Symbol" w:hint="default"/>
+      </w:rPr>
+    </w:lvl>
+    <w:lvl w:ilvl="1" w:tplc="400A0003" w:tentative="1">
+      <w:start w:val="1"/>
+      <w:numFmt w:val="bullet"/>
+      <w:lvlText w:val="o"/>
+      <w:lvlJc w:val="left"/>
+      <w:pPr>
+        <w:ind w:left="1440" w:hanging="360"/>
+      </w:pPr>
+      <w:rPr>
+        <w:rFonts w:ascii="Courier New" w:hAnsi="Courier New" w:cs="Courier New" w:hint="default"/>
+      </w:rPr>
+    </w:lvl>
+    <w:lvl w:ilvl="2" w:tplc="400A0005" w:tentative="1">
+      <w:start w:val="1"/>
+      <w:numFmt w:val="bullet"/>
+      <w:lvlText w:val=""/>
+      <w:lvlJc w:val="left"/>
+      <w:pPr>
+        <w:ind w:left="2160" w:hanging="360"/>
+      </w:pPr>
+      <w:rPr>
+        <w:rFonts w:ascii="Wingdings" w:hAnsi="Wingdings" w:hint="default"/>
+      </w:rPr>
+    </w:lvl>
+    <w:lvl w:ilvl="3" w:tplc="400A0001" w:tentative="1">
+      <w:start w:val="1"/>
+      <w:numFmt w:val="bullet"/>
+      <w:lvlText w:val=""/>
+      <w:lvlJc w:val="left"/>
+      <w:pPr>
+        <w:ind w:left="2880" w:hanging="360"/>
+      </w:pPr>
+      <w:rPr>
+        <w:rFonts w:ascii="Symbol" w:hAnsi="Symbol" w:hint="default"/>
+      </w:rPr>
+    </w:lvl>
+    <w:lvl w:ilvl="4" w:tplc="400A0003" w:tentative="1">
+      <w:start w:val="1"/>
+      <w:numFmt w:val="bullet"/>
+      <w:lvlText w:val="o"/>
+      <w:lvlJc w:val="left"/>
+      <w:pPr>
+        <w:ind w:left="3600" w:hanging="360"/>
+      </w:pPr>
+      <w:rPr>
+        <w:rFonts w:ascii="Courier New" w:hAnsi="Courier New" w:cs="Courier New" w:hint="default"/>
+      </w:rPr>
+    </w:lvl>
+    <w:lvl w:ilvl="5" w:tplc="400A0005" w:tentative="1">
+      <w:start w:val="1"/>
+      <w:numFmt w:val="bullet"/>
+      <w:lvlText w:val=""/>
+      <w:lvlJc w:val="left"/>
+      <w:pPr>
+        <w:ind w:left="4320" w:hanging="360"/>
+      </w:pPr>
+      <w:rPr>
+        <w:rFonts w:ascii="Wingdings" w:hAnsi="Wingdings" w:hint="default"/>
+      </w:rPr>
+    </w:lvl>
+    <w:lvl w:ilvl="6" w:tplc="400A0001" w:tentative="1">
+      <w:start w:val="1"/>
+      <w:numFmt w:val="bullet"/>
+      <w:lvlText w:val=""/>
+      <w:lvlJc w:val="left"/>
+      <w:pPr>
+        <w:ind w:left="5040" w:hanging="360"/>
+      </w:pPr>
+      <w:rPr>
+        <w:rFonts w:ascii="Symbol" w:hAnsi="Symbol" w:hint="default"/>
+      </w:rPr>
+    </w:lvl>
+    <w:lvl w:ilvl="7" w:tplc="400A0003" w:tentative="1">
+      <w:start w:val="1"/>
+      <w:numFmt w:val="bullet"/>
+      <w:lvlText w:val="o"/>
+      <w:lvlJc w:val="left"/>
+      <w:pPr>
+        <w:ind w:left="5760" w:hanging="360"/>
+      </w:pPr>
+      <w:rPr>
+        <w:rFonts w:ascii="Courier New" w:hAnsi="Courier New" w:cs="Courier New" w:hint="default"/>
+      </w:rPr>
+    </w:lvl>
+    <w:lvl w:ilvl="8" w:tplc="400A0005" w:tentative="1">
+      <w:start w:val="1"/>
+      <w:numFmt w:val="bullet"/>
+      <w:lvlText w:val=""/>
+      <w:lvlJc w:val="left"/>
+      <w:pPr>
+        <w:ind w:left="6480" w:hanging="360"/>
+      </w:pPr>
+      <w:rPr>
+        <w:rFonts w:ascii="Wingdings" w:hAnsi="Wingdings" w:hint="default"/>
+      </w:rPr>
+    </w:lvl>
+  </w:abstractNum>
+  <w:abstractNum w:abstractNumId="9" w15:restartNumberingAfterBreak="0">
     <w:nsid w:val="40A66D7B"/>
     <w:multiLevelType w:val="multilevel"/>
     <w:tmpl w:val="400A0025"/>
@@ -1453,7 +3758,7 @@
       <w:lvlText w:val="%1.%2.%3"/>
       <w:lvlJc w:val="left"/>
       <w:pPr>
-        <w:ind w:left="720" w:hanging="720"/>
+        <w:ind w:left="1288" w:hanging="720"/>
       </w:pPr>
     </w:lvl>
     <w:lvl w:ilvl="3">
@@ -1517,7 +3822,572 @@
       </w:pPr>
     </w:lvl>
   </w:abstractNum>
-  <w:abstractNum w:abstractNumId="3" w15:restartNumberingAfterBreak="0">
+  <w:abstractNum w:abstractNumId="10" w15:restartNumberingAfterBreak="0">
+    <w:nsid w:val="53A534F6"/>
+    <w:multiLevelType w:val="hybridMultilevel"/>
+    <w:tmpl w:val="EA1A7AAA"/>
+    <w:lvl w:ilvl="0" w:tplc="400A0001">
+      <w:start w:val="1"/>
+      <w:numFmt w:val="bullet"/>
+      <w:lvlText w:val=""/>
+      <w:lvlJc w:val="left"/>
+      <w:pPr>
+        <w:ind w:left="720" w:hanging="360"/>
+      </w:pPr>
+      <w:rPr>
+        <w:rFonts w:ascii="Symbol" w:hAnsi="Symbol" w:hint="default"/>
+      </w:rPr>
+    </w:lvl>
+    <w:lvl w:ilvl="1" w:tplc="400A0003" w:tentative="1">
+      <w:start w:val="1"/>
+      <w:numFmt w:val="bullet"/>
+      <w:lvlText w:val="o"/>
+      <w:lvlJc w:val="left"/>
+      <w:pPr>
+        <w:ind w:left="1440" w:hanging="360"/>
+      </w:pPr>
+      <w:rPr>
+        <w:rFonts w:ascii="Courier New" w:hAnsi="Courier New" w:cs="Courier New" w:hint="default"/>
+      </w:rPr>
+    </w:lvl>
+    <w:lvl w:ilvl="2" w:tplc="400A0005" w:tentative="1">
+      <w:start w:val="1"/>
+      <w:numFmt w:val="bullet"/>
+      <w:lvlText w:val=""/>
+      <w:lvlJc w:val="left"/>
+      <w:pPr>
+        <w:ind w:left="2160" w:hanging="360"/>
+      </w:pPr>
+      <w:rPr>
+        <w:rFonts w:ascii="Wingdings" w:hAnsi="Wingdings" w:hint="default"/>
+      </w:rPr>
+    </w:lvl>
+    <w:lvl w:ilvl="3" w:tplc="400A0001" w:tentative="1">
+      <w:start w:val="1"/>
+      <w:numFmt w:val="bullet"/>
+      <w:lvlText w:val=""/>
+      <w:lvlJc w:val="left"/>
+      <w:pPr>
+        <w:ind w:left="2880" w:hanging="360"/>
+      </w:pPr>
+      <w:rPr>
+        <w:rFonts w:ascii="Symbol" w:hAnsi="Symbol" w:hint="default"/>
+      </w:rPr>
+    </w:lvl>
+    <w:lvl w:ilvl="4" w:tplc="400A0003" w:tentative="1">
+      <w:start w:val="1"/>
+      <w:numFmt w:val="bullet"/>
+      <w:lvlText w:val="o"/>
+      <w:lvlJc w:val="left"/>
+      <w:pPr>
+        <w:ind w:left="3600" w:hanging="360"/>
+      </w:pPr>
+      <w:rPr>
+        <w:rFonts w:ascii="Courier New" w:hAnsi="Courier New" w:cs="Courier New" w:hint="default"/>
+      </w:rPr>
+    </w:lvl>
+    <w:lvl w:ilvl="5" w:tplc="400A0005" w:tentative="1">
+      <w:start w:val="1"/>
+      <w:numFmt w:val="bullet"/>
+      <w:lvlText w:val=""/>
+      <w:lvlJc w:val="left"/>
+      <w:pPr>
+        <w:ind w:left="4320" w:hanging="360"/>
+      </w:pPr>
+      <w:rPr>
+        <w:rFonts w:ascii="Wingdings" w:hAnsi="Wingdings" w:hint="default"/>
+      </w:rPr>
+    </w:lvl>
+    <w:lvl w:ilvl="6" w:tplc="400A0001" w:tentative="1">
+      <w:start w:val="1"/>
+      <w:numFmt w:val="bullet"/>
+      <w:lvlText w:val=""/>
+      <w:lvlJc w:val="left"/>
+      <w:pPr>
+        <w:ind w:left="5040" w:hanging="360"/>
+      </w:pPr>
+      <w:rPr>
+        <w:rFonts w:ascii="Symbol" w:hAnsi="Symbol" w:hint="default"/>
+      </w:rPr>
+    </w:lvl>
+    <w:lvl w:ilvl="7" w:tplc="400A0003" w:tentative="1">
+      <w:start w:val="1"/>
+      <w:numFmt w:val="bullet"/>
+      <w:lvlText w:val="o"/>
+      <w:lvlJc w:val="left"/>
+      <w:pPr>
+        <w:ind w:left="5760" w:hanging="360"/>
+      </w:pPr>
+      <w:rPr>
+        <w:rFonts w:ascii="Courier New" w:hAnsi="Courier New" w:cs="Courier New" w:hint="default"/>
+      </w:rPr>
+    </w:lvl>
+    <w:lvl w:ilvl="8" w:tplc="400A0005" w:tentative="1">
+      <w:start w:val="1"/>
+      <w:numFmt w:val="bullet"/>
+      <w:lvlText w:val=""/>
+      <w:lvlJc w:val="left"/>
+      <w:pPr>
+        <w:ind w:left="6480" w:hanging="360"/>
+      </w:pPr>
+      <w:rPr>
+        <w:rFonts w:ascii="Wingdings" w:hAnsi="Wingdings" w:hint="default"/>
+      </w:rPr>
+    </w:lvl>
+  </w:abstractNum>
+  <w:abstractNum w:abstractNumId="11" w15:restartNumberingAfterBreak="0">
+    <w:nsid w:val="59765AAD"/>
+    <w:multiLevelType w:val="hybridMultilevel"/>
+    <w:tmpl w:val="B3C8842A"/>
+    <w:lvl w:ilvl="0" w:tplc="400A0001">
+      <w:start w:val="1"/>
+      <w:numFmt w:val="bullet"/>
+      <w:lvlText w:val=""/>
+      <w:lvlJc w:val="left"/>
+      <w:pPr>
+        <w:ind w:left="720" w:hanging="360"/>
+      </w:pPr>
+      <w:rPr>
+        <w:rFonts w:ascii="Symbol" w:hAnsi="Symbol" w:hint="default"/>
+      </w:rPr>
+    </w:lvl>
+    <w:lvl w:ilvl="1" w:tplc="400A0003" w:tentative="1">
+      <w:start w:val="1"/>
+      <w:numFmt w:val="bullet"/>
+      <w:lvlText w:val="o"/>
+      <w:lvlJc w:val="left"/>
+      <w:pPr>
+        <w:ind w:left="1440" w:hanging="360"/>
+      </w:pPr>
+      <w:rPr>
+        <w:rFonts w:ascii="Courier New" w:hAnsi="Courier New" w:cs="Courier New" w:hint="default"/>
+      </w:rPr>
+    </w:lvl>
+    <w:lvl w:ilvl="2" w:tplc="400A0005" w:tentative="1">
+      <w:start w:val="1"/>
+      <w:numFmt w:val="bullet"/>
+      <w:lvlText w:val=""/>
+      <w:lvlJc w:val="left"/>
+      <w:pPr>
+        <w:ind w:left="2160" w:hanging="360"/>
+      </w:pPr>
+      <w:rPr>
+        <w:rFonts w:ascii="Wingdings" w:hAnsi="Wingdings" w:hint="default"/>
+      </w:rPr>
+    </w:lvl>
+    <w:lvl w:ilvl="3" w:tplc="400A0001" w:tentative="1">
+      <w:start w:val="1"/>
+      <w:numFmt w:val="bullet"/>
+      <w:lvlText w:val=""/>
+      <w:lvlJc w:val="left"/>
+      <w:pPr>
+        <w:ind w:left="2880" w:hanging="360"/>
+      </w:pPr>
+      <w:rPr>
+        <w:rFonts w:ascii="Symbol" w:hAnsi="Symbol" w:hint="default"/>
+      </w:rPr>
+    </w:lvl>
+    <w:lvl w:ilvl="4" w:tplc="400A0003" w:tentative="1">
+      <w:start w:val="1"/>
+      <w:numFmt w:val="bullet"/>
+      <w:lvlText w:val="o"/>
+      <w:lvlJc w:val="left"/>
+      <w:pPr>
+        <w:ind w:left="3600" w:hanging="360"/>
+      </w:pPr>
+      <w:rPr>
+        <w:rFonts w:ascii="Courier New" w:hAnsi="Courier New" w:cs="Courier New" w:hint="default"/>
+      </w:rPr>
+    </w:lvl>
+    <w:lvl w:ilvl="5" w:tplc="400A0005" w:tentative="1">
+      <w:start w:val="1"/>
+      <w:numFmt w:val="bullet"/>
+      <w:lvlText w:val=""/>
+      <w:lvlJc w:val="left"/>
+      <w:pPr>
+        <w:ind w:left="4320" w:hanging="360"/>
+      </w:pPr>
+      <w:rPr>
+        <w:rFonts w:ascii="Wingdings" w:hAnsi="Wingdings" w:hint="default"/>
+      </w:rPr>
+    </w:lvl>
+    <w:lvl w:ilvl="6" w:tplc="400A0001" w:tentative="1">
+      <w:start w:val="1"/>
+      <w:numFmt w:val="bullet"/>
+      <w:lvlText w:val=""/>
+      <w:lvlJc w:val="left"/>
+      <w:pPr>
+        <w:ind w:left="5040" w:hanging="360"/>
+      </w:pPr>
+      <w:rPr>
+        <w:rFonts w:ascii="Symbol" w:hAnsi="Symbol" w:hint="default"/>
+      </w:rPr>
+    </w:lvl>
+    <w:lvl w:ilvl="7" w:tplc="400A0003" w:tentative="1">
+      <w:start w:val="1"/>
+      <w:numFmt w:val="bullet"/>
+      <w:lvlText w:val="o"/>
+      <w:lvlJc w:val="left"/>
+      <w:pPr>
+        <w:ind w:left="5760" w:hanging="360"/>
+      </w:pPr>
+      <w:rPr>
+        <w:rFonts w:ascii="Courier New" w:hAnsi="Courier New" w:cs="Courier New" w:hint="default"/>
+      </w:rPr>
+    </w:lvl>
+    <w:lvl w:ilvl="8" w:tplc="400A0005" w:tentative="1">
+      <w:start w:val="1"/>
+      <w:numFmt w:val="bullet"/>
+      <w:lvlText w:val=""/>
+      <w:lvlJc w:val="left"/>
+      <w:pPr>
+        <w:ind w:left="6480" w:hanging="360"/>
+      </w:pPr>
+      <w:rPr>
+        <w:rFonts w:ascii="Wingdings" w:hAnsi="Wingdings" w:hint="default"/>
+      </w:rPr>
+    </w:lvl>
+  </w:abstractNum>
+  <w:abstractNum w:abstractNumId="12" w15:restartNumberingAfterBreak="0">
+    <w:nsid w:val="63382154"/>
+    <w:multiLevelType w:val="hybridMultilevel"/>
+    <w:tmpl w:val="B8A630A2"/>
+    <w:lvl w:ilvl="0" w:tplc="400A0001">
+      <w:start w:val="1"/>
+      <w:numFmt w:val="bullet"/>
+      <w:lvlText w:val=""/>
+      <w:lvlJc w:val="left"/>
+      <w:pPr>
+        <w:ind w:left="720" w:hanging="360"/>
+      </w:pPr>
+      <w:rPr>
+        <w:rFonts w:ascii="Symbol" w:hAnsi="Symbol" w:hint="default"/>
+      </w:rPr>
+    </w:lvl>
+    <w:lvl w:ilvl="1" w:tplc="400A0003" w:tentative="1">
+      <w:start w:val="1"/>
+      <w:numFmt w:val="bullet"/>
+      <w:lvlText w:val="o"/>
+      <w:lvlJc w:val="left"/>
+      <w:pPr>
+        <w:ind w:left="1440" w:hanging="360"/>
+      </w:pPr>
+      <w:rPr>
+        <w:rFonts w:ascii="Courier New" w:hAnsi="Courier New" w:cs="Courier New" w:hint="default"/>
+      </w:rPr>
+    </w:lvl>
+    <w:lvl w:ilvl="2" w:tplc="400A0005" w:tentative="1">
+      <w:start w:val="1"/>
+      <w:numFmt w:val="bullet"/>
+      <w:lvlText w:val=""/>
+      <w:lvlJc w:val="left"/>
+      <w:pPr>
+        <w:ind w:left="2160" w:hanging="360"/>
+      </w:pPr>
+      <w:rPr>
+        <w:rFonts w:ascii="Wingdings" w:hAnsi="Wingdings" w:hint="default"/>
+      </w:rPr>
+    </w:lvl>
+    <w:lvl w:ilvl="3" w:tplc="400A0001" w:tentative="1">
+      <w:start w:val="1"/>
+      <w:numFmt w:val="bullet"/>
+      <w:lvlText w:val=""/>
+      <w:lvlJc w:val="left"/>
+      <w:pPr>
+        <w:ind w:left="2880" w:hanging="360"/>
+      </w:pPr>
+      <w:rPr>
+        <w:rFonts w:ascii="Symbol" w:hAnsi="Symbol" w:hint="default"/>
+      </w:rPr>
+    </w:lvl>
+    <w:lvl w:ilvl="4" w:tplc="400A0003" w:tentative="1">
+      <w:start w:val="1"/>
+      <w:numFmt w:val="bullet"/>
+      <w:lvlText w:val="o"/>
+      <w:lvlJc w:val="left"/>
+      <w:pPr>
+        <w:ind w:left="3600" w:hanging="360"/>
+      </w:pPr>
+      <w:rPr>
+        <w:rFonts w:ascii="Courier New" w:hAnsi="Courier New" w:cs="Courier New" w:hint="default"/>
+      </w:rPr>
+    </w:lvl>
+    <w:lvl w:ilvl="5" w:tplc="400A0005" w:tentative="1">
+      <w:start w:val="1"/>
+      <w:numFmt w:val="bullet"/>
+      <w:lvlText w:val=""/>
+      <w:lvlJc w:val="left"/>
+      <w:pPr>
+        <w:ind w:left="4320" w:hanging="360"/>
+      </w:pPr>
+      <w:rPr>
+        <w:rFonts w:ascii="Wingdings" w:hAnsi="Wingdings" w:hint="default"/>
+      </w:rPr>
+    </w:lvl>
+    <w:lvl w:ilvl="6" w:tplc="400A0001" w:tentative="1">
+      <w:start w:val="1"/>
+      <w:numFmt w:val="bullet"/>
+      <w:lvlText w:val=""/>
+      <w:lvlJc w:val="left"/>
+      <w:pPr>
+        <w:ind w:left="5040" w:hanging="360"/>
+      </w:pPr>
+      <w:rPr>
+        <w:rFonts w:ascii="Symbol" w:hAnsi="Symbol" w:hint="default"/>
+      </w:rPr>
+    </w:lvl>
+    <w:lvl w:ilvl="7" w:tplc="400A0003" w:tentative="1">
+      <w:start w:val="1"/>
+      <w:numFmt w:val="bullet"/>
+      <w:lvlText w:val="o"/>
+      <w:lvlJc w:val="left"/>
+      <w:pPr>
+        <w:ind w:left="5760" w:hanging="360"/>
+      </w:pPr>
+      <w:rPr>
+        <w:rFonts w:ascii="Courier New" w:hAnsi="Courier New" w:cs="Courier New" w:hint="default"/>
+      </w:rPr>
+    </w:lvl>
+    <w:lvl w:ilvl="8" w:tplc="400A0005" w:tentative="1">
+      <w:start w:val="1"/>
+      <w:numFmt w:val="bullet"/>
+      <w:lvlText w:val=""/>
+      <w:lvlJc w:val="left"/>
+      <w:pPr>
+        <w:ind w:left="6480" w:hanging="360"/>
+      </w:pPr>
+      <w:rPr>
+        <w:rFonts w:ascii="Wingdings" w:hAnsi="Wingdings" w:hint="default"/>
+      </w:rPr>
+    </w:lvl>
+  </w:abstractNum>
+  <w:abstractNum w:abstractNumId="13" w15:restartNumberingAfterBreak="0">
+    <w:nsid w:val="658E4D26"/>
+    <w:multiLevelType w:val="hybridMultilevel"/>
+    <w:tmpl w:val="DE12D610"/>
+    <w:lvl w:ilvl="0" w:tplc="400A0001">
+      <w:start w:val="1"/>
+      <w:numFmt w:val="bullet"/>
+      <w:lvlText w:val=""/>
+      <w:lvlJc w:val="left"/>
+      <w:pPr>
+        <w:ind w:left="720" w:hanging="360"/>
+      </w:pPr>
+      <w:rPr>
+        <w:rFonts w:ascii="Symbol" w:hAnsi="Symbol" w:hint="default"/>
+      </w:rPr>
+    </w:lvl>
+    <w:lvl w:ilvl="1" w:tplc="400A0003" w:tentative="1">
+      <w:start w:val="1"/>
+      <w:numFmt w:val="bullet"/>
+      <w:lvlText w:val="o"/>
+      <w:lvlJc w:val="left"/>
+      <w:pPr>
+        <w:ind w:left="1440" w:hanging="360"/>
+      </w:pPr>
+      <w:rPr>
+        <w:rFonts w:ascii="Courier New" w:hAnsi="Courier New" w:cs="Courier New" w:hint="default"/>
+      </w:rPr>
+    </w:lvl>
+    <w:lvl w:ilvl="2" w:tplc="400A0005" w:tentative="1">
+      <w:start w:val="1"/>
+      <w:numFmt w:val="bullet"/>
+      <w:lvlText w:val=""/>
+      <w:lvlJc w:val="left"/>
+      <w:pPr>
+        <w:ind w:left="2160" w:hanging="360"/>
+      </w:pPr>
+      <w:rPr>
+        <w:rFonts w:ascii="Wingdings" w:hAnsi="Wingdings" w:hint="default"/>
+      </w:rPr>
+    </w:lvl>
+    <w:lvl w:ilvl="3" w:tplc="400A0001" w:tentative="1">
+      <w:start w:val="1"/>
+      <w:numFmt w:val="bullet"/>
+      <w:lvlText w:val=""/>
+      <w:lvlJc w:val="left"/>
+      <w:pPr>
+        <w:ind w:left="2880" w:hanging="360"/>
+      </w:pPr>
+      <w:rPr>
+        <w:rFonts w:ascii="Symbol" w:hAnsi="Symbol" w:hint="default"/>
+      </w:rPr>
+    </w:lvl>
+    <w:lvl w:ilvl="4" w:tplc="400A0003" w:tentative="1">
+      <w:start w:val="1"/>
+      <w:numFmt w:val="bullet"/>
+      <w:lvlText w:val="o"/>
+      <w:lvlJc w:val="left"/>
+      <w:pPr>
+        <w:ind w:left="3600" w:hanging="360"/>
+      </w:pPr>
+      <w:rPr>
+        <w:rFonts w:ascii="Courier New" w:hAnsi="Courier New" w:cs="Courier New" w:hint="default"/>
+      </w:rPr>
+    </w:lvl>
+    <w:lvl w:ilvl="5" w:tplc="400A0005" w:tentative="1">
+      <w:start w:val="1"/>
+      <w:numFmt w:val="bullet"/>
+      <w:lvlText w:val=""/>
+      <w:lvlJc w:val="left"/>
+      <w:pPr>
+        <w:ind w:left="4320" w:hanging="360"/>
+      </w:pPr>
+      <w:rPr>
+        <w:rFonts w:ascii="Wingdings" w:hAnsi="Wingdings" w:hint="default"/>
+      </w:rPr>
+    </w:lvl>
+    <w:lvl w:ilvl="6" w:tplc="400A0001" w:tentative="1">
+      <w:start w:val="1"/>
+      <w:numFmt w:val="bullet"/>
+      <w:lvlText w:val=""/>
+      <w:lvlJc w:val="left"/>
+      <w:pPr>
+        <w:ind w:left="5040" w:hanging="360"/>
+      </w:pPr>
+      <w:rPr>
+        <w:rFonts w:ascii="Symbol" w:hAnsi="Symbol" w:hint="default"/>
+      </w:rPr>
+    </w:lvl>
+    <w:lvl w:ilvl="7" w:tplc="400A0003" w:tentative="1">
+      <w:start w:val="1"/>
+      <w:numFmt w:val="bullet"/>
+      <w:lvlText w:val="o"/>
+      <w:lvlJc w:val="left"/>
+      <w:pPr>
+        <w:ind w:left="5760" w:hanging="360"/>
+      </w:pPr>
+      <w:rPr>
+        <w:rFonts w:ascii="Courier New" w:hAnsi="Courier New" w:cs="Courier New" w:hint="default"/>
+      </w:rPr>
+    </w:lvl>
+    <w:lvl w:ilvl="8" w:tplc="400A0005" w:tentative="1">
+      <w:start w:val="1"/>
+      <w:numFmt w:val="bullet"/>
+      <w:lvlText w:val=""/>
+      <w:lvlJc w:val="left"/>
+      <w:pPr>
+        <w:ind w:left="6480" w:hanging="360"/>
+      </w:pPr>
+      <w:rPr>
+        <w:rFonts w:ascii="Wingdings" w:hAnsi="Wingdings" w:hint="default"/>
+      </w:rPr>
+    </w:lvl>
+  </w:abstractNum>
+  <w:abstractNum w:abstractNumId="14" w15:restartNumberingAfterBreak="0">
+    <w:nsid w:val="6BE042D5"/>
+    <w:multiLevelType w:val="hybridMultilevel"/>
+    <w:tmpl w:val="288609BE"/>
+    <w:lvl w:ilvl="0" w:tplc="400A000F">
+      <w:start w:val="1"/>
+      <w:numFmt w:val="decimal"/>
+      <w:lvlText w:val="%1."/>
+      <w:lvlJc w:val="left"/>
+      <w:pPr>
+        <w:ind w:left="720" w:hanging="360"/>
+      </w:pPr>
+      <w:rPr>
+        <w:rFonts w:hint="default"/>
+      </w:rPr>
+    </w:lvl>
+    <w:lvl w:ilvl="1" w:tplc="FFFFFFFF" w:tentative="1">
+      <w:start w:val="1"/>
+      <w:numFmt w:val="bullet"/>
+      <w:lvlText w:val="o"/>
+      <w:lvlJc w:val="left"/>
+      <w:pPr>
+        <w:ind w:left="1440" w:hanging="360"/>
+      </w:pPr>
+      <w:rPr>
+        <w:rFonts w:ascii="Courier New" w:hAnsi="Courier New" w:cs="Courier New" w:hint="default"/>
+      </w:rPr>
+    </w:lvl>
+    <w:lvl w:ilvl="2" w:tplc="FFFFFFFF" w:tentative="1">
+      <w:start w:val="1"/>
+      <w:numFmt w:val="bullet"/>
+      <w:lvlText w:val=""/>
+      <w:lvlJc w:val="left"/>
+      <w:pPr>
+        <w:ind w:left="2160" w:hanging="360"/>
+      </w:pPr>
+      <w:rPr>
+        <w:rFonts w:ascii="Wingdings" w:hAnsi="Wingdings" w:hint="default"/>
+      </w:rPr>
+    </w:lvl>
+    <w:lvl w:ilvl="3" w:tplc="FFFFFFFF" w:tentative="1">
+      <w:start w:val="1"/>
+      <w:numFmt w:val="bullet"/>
+      <w:lvlText w:val=""/>
+      <w:lvlJc w:val="left"/>
+      <w:pPr>
+        <w:ind w:left="2880" w:hanging="360"/>
+      </w:pPr>
+      <w:rPr>
+        <w:rFonts w:ascii="Symbol" w:hAnsi="Symbol" w:hint="default"/>
+      </w:rPr>
+    </w:lvl>
+    <w:lvl w:ilvl="4" w:tplc="FFFFFFFF" w:tentative="1">
+      <w:start w:val="1"/>
+      <w:numFmt w:val="bullet"/>
+      <w:lvlText w:val="o"/>
+      <w:lvlJc w:val="left"/>
+      <w:pPr>
+        <w:ind w:left="3600" w:hanging="360"/>
+      </w:pPr>
+      <w:rPr>
+        <w:rFonts w:ascii="Courier New" w:hAnsi="Courier New" w:cs="Courier New" w:hint="default"/>
+      </w:rPr>
+    </w:lvl>
+    <w:lvl w:ilvl="5" w:tplc="FFFFFFFF" w:tentative="1">
+      <w:start w:val="1"/>
+      <w:numFmt w:val="bullet"/>
+      <w:lvlText w:val=""/>
+      <w:lvlJc w:val="left"/>
+      <w:pPr>
+        <w:ind w:left="4320" w:hanging="360"/>
+      </w:pPr>
+      <w:rPr>
+        <w:rFonts w:ascii="Wingdings" w:hAnsi="Wingdings" w:hint="default"/>
+      </w:rPr>
+    </w:lvl>
+    <w:lvl w:ilvl="6" w:tplc="FFFFFFFF" w:tentative="1">
+      <w:start w:val="1"/>
+      <w:numFmt w:val="bullet"/>
+      <w:lvlText w:val=""/>
+      <w:lvlJc w:val="left"/>
+      <w:pPr>
+        <w:ind w:left="5040" w:hanging="360"/>
+      </w:pPr>
+      <w:rPr>
+        <w:rFonts w:ascii="Symbol" w:hAnsi="Symbol" w:hint="default"/>
+      </w:rPr>
+    </w:lvl>
+    <w:lvl w:ilvl="7" w:tplc="FFFFFFFF" w:tentative="1">
+      <w:start w:val="1"/>
+      <w:numFmt w:val="bullet"/>
+      <w:lvlText w:val="o"/>
+      <w:lvlJc w:val="left"/>
+      <w:pPr>
+        <w:ind w:left="5760" w:hanging="360"/>
+      </w:pPr>
+      <w:rPr>
+        <w:rFonts w:ascii="Courier New" w:hAnsi="Courier New" w:cs="Courier New" w:hint="default"/>
+      </w:rPr>
+    </w:lvl>
+    <w:lvl w:ilvl="8" w:tplc="FFFFFFFF" w:tentative="1">
+      <w:start w:val="1"/>
+      <w:numFmt w:val="bullet"/>
+      <w:lvlText w:val=""/>
+      <w:lvlJc w:val="left"/>
+      <w:pPr>
+        <w:ind w:left="6480" w:hanging="360"/>
+      </w:pPr>
+      <w:rPr>
+        <w:rFonts w:ascii="Wingdings" w:hAnsi="Wingdings" w:hint="default"/>
+      </w:rPr>
+    </w:lvl>
+  </w:abstractNum>
+  <w:abstractNum w:abstractNumId="15" w15:restartNumberingAfterBreak="0">
     <w:nsid w:val="6F707CE9"/>
     <w:multiLevelType w:val="hybridMultilevel"/>
     <w:tmpl w:val="FB4E80A2"/>
@@ -1603,17 +4473,169 @@
       </w:pPr>
     </w:lvl>
   </w:abstractNum>
+  <w:abstractNum w:abstractNumId="16" w15:restartNumberingAfterBreak="0">
+    <w:nsid w:val="7BB93729"/>
+    <w:multiLevelType w:val="hybridMultilevel"/>
+    <w:tmpl w:val="BDF63E46"/>
+    <w:lvl w:ilvl="0" w:tplc="400A0001">
+      <w:start w:val="1"/>
+      <w:numFmt w:val="bullet"/>
+      <w:lvlText w:val=""/>
+      <w:lvlJc w:val="left"/>
+      <w:pPr>
+        <w:ind w:left="720" w:hanging="360"/>
+      </w:pPr>
+      <w:rPr>
+        <w:rFonts w:ascii="Symbol" w:hAnsi="Symbol" w:hint="default"/>
+      </w:rPr>
+    </w:lvl>
+    <w:lvl w:ilvl="1" w:tplc="400A0003" w:tentative="1">
+      <w:start w:val="1"/>
+      <w:numFmt w:val="bullet"/>
+      <w:lvlText w:val="o"/>
+      <w:lvlJc w:val="left"/>
+      <w:pPr>
+        <w:ind w:left="1440" w:hanging="360"/>
+      </w:pPr>
+      <w:rPr>
+        <w:rFonts w:ascii="Courier New" w:hAnsi="Courier New" w:cs="Courier New" w:hint="default"/>
+      </w:rPr>
+    </w:lvl>
+    <w:lvl w:ilvl="2" w:tplc="400A0005" w:tentative="1">
+      <w:start w:val="1"/>
+      <w:numFmt w:val="bullet"/>
+      <w:lvlText w:val=""/>
+      <w:lvlJc w:val="left"/>
+      <w:pPr>
+        <w:ind w:left="2160" w:hanging="360"/>
+      </w:pPr>
+      <w:rPr>
+        <w:rFonts w:ascii="Wingdings" w:hAnsi="Wingdings" w:hint="default"/>
+      </w:rPr>
+    </w:lvl>
+    <w:lvl w:ilvl="3" w:tplc="400A0001" w:tentative="1">
+      <w:start w:val="1"/>
+      <w:numFmt w:val="bullet"/>
+      <w:lvlText w:val=""/>
+      <w:lvlJc w:val="left"/>
+      <w:pPr>
+        <w:ind w:left="2880" w:hanging="360"/>
+      </w:pPr>
+      <w:rPr>
+        <w:rFonts w:ascii="Symbol" w:hAnsi="Symbol" w:hint="default"/>
+      </w:rPr>
+    </w:lvl>
+    <w:lvl w:ilvl="4" w:tplc="400A0003" w:tentative="1">
+      <w:start w:val="1"/>
+      <w:numFmt w:val="bullet"/>
+      <w:lvlText w:val="o"/>
+      <w:lvlJc w:val="left"/>
+      <w:pPr>
+        <w:ind w:left="3600" w:hanging="360"/>
+      </w:pPr>
+      <w:rPr>
+        <w:rFonts w:ascii="Courier New" w:hAnsi="Courier New" w:cs="Courier New" w:hint="default"/>
+      </w:rPr>
+    </w:lvl>
+    <w:lvl w:ilvl="5" w:tplc="400A0005" w:tentative="1">
+      <w:start w:val="1"/>
+      <w:numFmt w:val="bullet"/>
+      <w:lvlText w:val=""/>
+      <w:lvlJc w:val="left"/>
+      <w:pPr>
+        <w:ind w:left="4320" w:hanging="360"/>
+      </w:pPr>
+      <w:rPr>
+        <w:rFonts w:ascii="Wingdings" w:hAnsi="Wingdings" w:hint="default"/>
+      </w:rPr>
+    </w:lvl>
+    <w:lvl w:ilvl="6" w:tplc="400A0001" w:tentative="1">
+      <w:start w:val="1"/>
+      <w:numFmt w:val="bullet"/>
+      <w:lvlText w:val=""/>
+      <w:lvlJc w:val="left"/>
+      <w:pPr>
+        <w:ind w:left="5040" w:hanging="360"/>
+      </w:pPr>
+      <w:rPr>
+        <w:rFonts w:ascii="Symbol" w:hAnsi="Symbol" w:hint="default"/>
+      </w:rPr>
+    </w:lvl>
+    <w:lvl w:ilvl="7" w:tplc="400A0003" w:tentative="1">
+      <w:start w:val="1"/>
+      <w:numFmt w:val="bullet"/>
+      <w:lvlText w:val="o"/>
+      <w:lvlJc w:val="left"/>
+      <w:pPr>
+        <w:ind w:left="5760" w:hanging="360"/>
+      </w:pPr>
+      <w:rPr>
+        <w:rFonts w:ascii="Courier New" w:hAnsi="Courier New" w:cs="Courier New" w:hint="default"/>
+      </w:rPr>
+    </w:lvl>
+    <w:lvl w:ilvl="8" w:tplc="400A0005" w:tentative="1">
+      <w:start w:val="1"/>
+      <w:numFmt w:val="bullet"/>
+      <w:lvlText w:val=""/>
+      <w:lvlJc w:val="left"/>
+      <w:pPr>
+        <w:ind w:left="6480" w:hanging="360"/>
+      </w:pPr>
+      <w:rPr>
+        <w:rFonts w:ascii="Wingdings" w:hAnsi="Wingdings" w:hint="default"/>
+      </w:rPr>
+    </w:lvl>
+  </w:abstractNum>
   <w:num w:numId="1" w16cid:durableId="548608417">
+    <w:abstractNumId w:val="15"/>
+  </w:num>
+  <w:num w:numId="2" w16cid:durableId="1969819271">
     <w:abstractNumId w:val="3"/>
   </w:num>
-  <w:num w:numId="2" w16cid:durableId="1969819271">
+  <w:num w:numId="3" w16cid:durableId="1770470028">
+    <w:abstractNumId w:val="9"/>
+  </w:num>
+  <w:num w:numId="4" w16cid:durableId="1453674657">
+    <w:abstractNumId w:val="2"/>
+  </w:num>
+  <w:num w:numId="5" w16cid:durableId="1452673815">
+    <w:abstractNumId w:val="4"/>
+  </w:num>
+  <w:num w:numId="6" w16cid:durableId="941768391">
+    <w:abstractNumId w:val="14"/>
+  </w:num>
+  <w:num w:numId="7" w16cid:durableId="467090019">
+    <w:abstractNumId w:val="7"/>
+  </w:num>
+  <w:num w:numId="8" w16cid:durableId="1710951378">
+    <w:abstractNumId w:val="5"/>
+  </w:num>
+  <w:num w:numId="9" w16cid:durableId="43332090">
     <w:abstractNumId w:val="1"/>
   </w:num>
-  <w:num w:numId="3" w16cid:durableId="1770470028">
-    <w:abstractNumId w:val="2"/>
+  <w:num w:numId="10" w16cid:durableId="715081081">
+    <w:abstractNumId w:val="12"/>
   </w:num>
-  <w:num w:numId="4" w16cid:durableId="1453674657">
+  <w:num w:numId="11" w16cid:durableId="955521809">
     <w:abstractNumId w:val="0"/>
+  </w:num>
+  <w:num w:numId="12" w16cid:durableId="1891843611">
+    <w:abstractNumId w:val="10"/>
+  </w:num>
+  <w:num w:numId="13" w16cid:durableId="1769232735">
+    <w:abstractNumId w:val="11"/>
+  </w:num>
+  <w:num w:numId="14" w16cid:durableId="799766068">
+    <w:abstractNumId w:val="16"/>
+  </w:num>
+  <w:num w:numId="15" w16cid:durableId="159127684">
+    <w:abstractNumId w:val="6"/>
+  </w:num>
+  <w:num w:numId="16" w16cid:durableId="233012507">
+    <w:abstractNumId w:val="8"/>
+  </w:num>
+  <w:num w:numId="17" w16cid:durableId="1066760619">
+    <w:abstractNumId w:val="13"/>
   </w:num>
 </w:numbering>
 </file>
@@ -2075,7 +5097,6 @@
     <w:next w:val="Normal"/>
     <w:link w:val="Ttulo3Car"/>
     <w:uiPriority w:val="9"/>
-    <w:semiHidden/>
     <w:unhideWhenUsed/>
     <w:qFormat/>
     <w:rsid w:val="00E8138D"/>
@@ -2361,7 +5382,6 @@
     <w:basedOn w:val="Fuentedeprrafopredeter"/>
     <w:link w:val="Ttulo3"/>
     <w:uiPriority w:val="9"/>
-    <w:semiHidden/>
     <w:rsid w:val="00E8138D"/>
     <w:rPr>
       <w:rFonts w:asciiTheme="majorHAnsi" w:eastAsiaTheme="majorEastAsia" w:hAnsiTheme="majorHAnsi" w:cstheme="majorBidi"/>
@@ -2506,6 +5526,98 @@
       <w:color w:val="0563C1" w:themeColor="hyperlink"/>
       <w:u w:val="single"/>
     </w:rPr>
+  </w:style>
+  <w:style w:type="paragraph" w:styleId="Encabezado">
+    <w:name w:val="header"/>
+    <w:basedOn w:val="Normal"/>
+    <w:link w:val="EncabezadoCar"/>
+    <w:uiPriority w:val="99"/>
+    <w:unhideWhenUsed/>
+    <w:rsid w:val="00CF16B0"/>
+    <w:pPr>
+      <w:tabs>
+        <w:tab w:val="center" w:pos="4252"/>
+        <w:tab w:val="right" w:pos="8504"/>
+      </w:tabs>
+      <w:spacing w:after="0" w:line="240" w:lineRule="auto"/>
+    </w:pPr>
+  </w:style>
+  <w:style w:type="character" w:customStyle="1" w:styleId="EncabezadoCar">
+    <w:name w:val="Encabezado Car"/>
+    <w:basedOn w:val="Fuentedeprrafopredeter"/>
+    <w:link w:val="Encabezado"/>
+    <w:uiPriority w:val="99"/>
+    <w:rsid w:val="00CF16B0"/>
+  </w:style>
+  <w:style w:type="paragraph" w:styleId="Piedepgina">
+    <w:name w:val="footer"/>
+    <w:basedOn w:val="Normal"/>
+    <w:link w:val="PiedepginaCar"/>
+    <w:uiPriority w:val="99"/>
+    <w:unhideWhenUsed/>
+    <w:rsid w:val="00CF16B0"/>
+    <w:pPr>
+      <w:tabs>
+        <w:tab w:val="center" w:pos="4252"/>
+        <w:tab w:val="right" w:pos="8504"/>
+      </w:tabs>
+      <w:spacing w:after="0" w:line="240" w:lineRule="auto"/>
+    </w:pPr>
+  </w:style>
+  <w:style w:type="character" w:customStyle="1" w:styleId="PiedepginaCar">
+    <w:name w:val="Pie de página Car"/>
+    <w:basedOn w:val="Fuentedeprrafopredeter"/>
+    <w:link w:val="Piedepgina"/>
+    <w:uiPriority w:val="99"/>
+    <w:rsid w:val="00CF16B0"/>
+  </w:style>
+  <w:style w:type="paragraph" w:styleId="NormalWeb">
+    <w:name w:val="Normal (Web)"/>
+    <w:basedOn w:val="Normal"/>
+    <w:uiPriority w:val="99"/>
+    <w:unhideWhenUsed/>
+    <w:rsid w:val="000D6620"/>
+    <w:pPr>
+      <w:spacing w:before="100" w:beforeAutospacing="1" w:after="100" w:afterAutospacing="1" w:line="240" w:lineRule="auto"/>
+    </w:pPr>
+    <w:rPr>
+      <w:rFonts w:ascii="Times New Roman" w:eastAsia="Times New Roman" w:hAnsi="Times New Roman" w:cs="Times New Roman"/>
+      <w:kern w:val="0"/>
+      <w:sz w:val="24"/>
+      <w:szCs w:val="24"/>
+      <w:lang w:val="es-BO" w:eastAsia="es-BO"/>
+    </w:rPr>
+  </w:style>
+  <w:style w:type="paragraph" w:styleId="TDC3">
+    <w:name w:val="toc 3"/>
+    <w:basedOn w:val="Normal"/>
+    <w:next w:val="Normal"/>
+    <w:autoRedefine/>
+    <w:uiPriority w:val="39"/>
+    <w:unhideWhenUsed/>
+    <w:rsid w:val="00177CA5"/>
+    <w:pPr>
+      <w:spacing w:after="100"/>
+      <w:ind w:left="440"/>
+    </w:pPr>
+  </w:style>
+  <w:style w:type="paragraph" w:styleId="Textoindependiente">
+    <w:name w:val="Body Text"/>
+    <w:basedOn w:val="Normal"/>
+    <w:link w:val="TextoindependienteCar"/>
+    <w:uiPriority w:val="99"/>
+    <w:unhideWhenUsed/>
+    <w:rsid w:val="00FC0B57"/>
+    <w:pPr>
+      <w:spacing w:after="120"/>
+    </w:pPr>
+  </w:style>
+  <w:style w:type="character" w:customStyle="1" w:styleId="TextoindependienteCar">
+    <w:name w:val="Texto independiente Car"/>
+    <w:basedOn w:val="Fuentedeprrafopredeter"/>
+    <w:link w:val="Textoindependiente"/>
+    <w:uiPriority w:val="99"/>
+    <w:rsid w:val="00FC0B57"/>
   </w:style>
 </w:styles>
 </file>
